--- a/Git_interview_questions.docx
+++ b/Git_interview_questions.docx
@@ -185,8 +185,8 @@
           <w:color w:val="51565E"/>
         </w:rPr>
         <w:drawing>
-          <wp:inline distT="0" distB="0" distL="0" distR="0" wp14:anchorId="43EA71B8" wp14:editId="4C0F5EAE">
-            <wp:extent cx="5600700" cy="2647950"/>
+          <wp:inline distT="0" distB="0" distL="0" distR="0" wp14:anchorId="43EA71B8" wp14:editId="4A1BABBE">
+            <wp:extent cx="5600700" cy="1619250"/>
             <wp:effectExtent l="0" t="0" r="0" b="0"/>
             <wp:docPr id="1" name="Picture 1" descr="server"/>
             <wp:cNvGraphicFramePr>
@@ -217,7 +217,7 @@
                   <pic:spPr bwMode="auto">
                     <a:xfrm>
                       <a:off x="0" y="0"/>
-                      <a:ext cx="5600700" cy="2647950"/>
+                      <a:ext cx="5600700" cy="1619250"/>
                     </a:xfrm>
                     <a:prstGeom prst="rect">
                       <a:avLst/>
@@ -275,7 +275,6 @@
           <w:rFonts w:ascii="Roboto" w:hAnsi="Roboto"/>
           <w:color w:val="51565E"/>
         </w:rPr>
-        <w:lastRenderedPageBreak/>
         <w:t>   To provide Internet hosting for version control and software development, GitHub makes use of Git. </w:t>
       </w:r>
     </w:p>
@@ -328,6 +327,7 @@
           <w:szCs w:val="24"/>
           <w:lang w:eastAsia="en-IN"/>
         </w:rPr>
+        <w:lastRenderedPageBreak/>
         <w:t>GitHub</w:t>
       </w:r>
     </w:p>
@@ -348,7 +348,6 @@
           <w:lang w:eastAsia="en-IN"/>
         </w:rPr>
       </w:pPr>
-      <w:proofErr w:type="spellStart"/>
       <w:r>
         <w:rPr>
           <w:rFonts w:ascii="Roboto" w:eastAsia="Times New Roman" w:hAnsi="Roboto" w:cs="Times New Roman"/>
@@ -359,7 +358,6 @@
         </w:rPr>
         <w:t>SourceForge</w:t>
       </w:r>
-      <w:proofErr w:type="spellEnd"/>
     </w:p>
     <w:p>
       <w:pPr>
@@ -739,7 +737,7 @@
     <w:tbl>
       <w:tblPr>
         <w:tblpPr w:leftFromText="180" w:rightFromText="180" w:horzAnchor="margin" w:tblpXSpec="center" w:tblpY="-525"/>
-        <w:tblW w:w="9539" w:type="dxa"/>
+        <w:tblW w:w="9402" w:type="dxa"/>
         <w:tblBorders>
           <w:top w:val="single" w:sz="6" w:space="0" w:color="E6ECEF"/>
           <w:left w:val="single" w:sz="6" w:space="0" w:color="E6ECEF"/>
@@ -756,16 +754,16 @@
         <w:tblLook w:val="04A0" w:firstRow="1" w:lastRow="0" w:firstColumn="1" w:lastColumn="0" w:noHBand="0" w:noVBand="1"/>
       </w:tblPr>
       <w:tblGrid>
-        <w:gridCol w:w="5920"/>
-        <w:gridCol w:w="3619"/>
+        <w:gridCol w:w="4520"/>
+        <w:gridCol w:w="4882"/>
       </w:tblGrid>
       <w:tr>
         <w:trPr>
-          <w:trHeight w:val="1136"/>
+          <w:trHeight w:val="449"/>
         </w:trPr>
         <w:tc>
           <w:tcPr>
-            <w:tcW w:w="0" w:type="auto"/>
+            <w:tcW w:w="4520" w:type="dxa"/>
             <w:tcBorders>
               <w:top w:val="single" w:sz="6" w:space="0" w:color="E6ECEF"/>
               <w:left w:val="single" w:sz="6" w:space="0" w:color="E6ECEF"/>
@@ -789,8 +787,6 @@
               <w:rPr>
                 <w:rFonts w:ascii="Roboto" w:eastAsia="Times New Roman" w:hAnsi="Roboto" w:cs="Times New Roman"/>
                 <w:color w:val="51565E"/>
-                <w:sz w:val="24"/>
-                <w:szCs w:val="24"/>
                 <w:lang w:eastAsia="en-IN"/>
               </w:rPr>
             </w:pPr>
@@ -798,8 +794,6 @@
               <w:rPr>
                 <w:rFonts w:ascii="Roboto" w:eastAsia="Times New Roman" w:hAnsi="Roboto" w:cs="Times New Roman"/>
                 <w:color w:val="51565E"/>
-                <w:sz w:val="24"/>
-                <w:szCs w:val="24"/>
                 <w:lang w:eastAsia="en-IN"/>
               </w:rPr>
               <w:lastRenderedPageBreak/>
@@ -809,7 +803,7 @@
         </w:tc>
         <w:tc>
           <w:tcPr>
-            <w:tcW w:w="3619" w:type="dxa"/>
+            <w:tcW w:w="4882" w:type="dxa"/>
             <w:tcBorders>
               <w:top w:val="single" w:sz="6" w:space="0" w:color="E6ECEF"/>
               <w:left w:val="single" w:sz="6" w:space="0" w:color="E6ECEF"/>
@@ -833,8 +827,6 @@
               <w:rPr>
                 <w:rFonts w:ascii="Roboto" w:eastAsia="Times New Roman" w:hAnsi="Roboto" w:cs="Times New Roman"/>
                 <w:color w:val="51565E"/>
-                <w:sz w:val="24"/>
-                <w:szCs w:val="24"/>
                 <w:lang w:eastAsia="en-IN"/>
               </w:rPr>
             </w:pPr>
@@ -842,8 +834,6 @@
               <w:rPr>
                 <w:rFonts w:ascii="Roboto" w:eastAsia="Times New Roman" w:hAnsi="Roboto" w:cs="Times New Roman"/>
                 <w:color w:val="51565E"/>
-                <w:sz w:val="24"/>
-                <w:szCs w:val="24"/>
                 <w:lang w:eastAsia="en-IN"/>
               </w:rPr>
               <w:t>GitHub</w:t>
@@ -853,11 +843,11 @@
       </w:tr>
       <w:tr>
         <w:trPr>
-          <w:trHeight w:val="1136"/>
+          <w:trHeight w:val="505"/>
         </w:trPr>
         <w:tc>
           <w:tcPr>
-            <w:tcW w:w="0" w:type="auto"/>
+            <w:tcW w:w="4520" w:type="dxa"/>
             <w:tcBorders>
               <w:top w:val="single" w:sz="6" w:space="0" w:color="E6ECEF"/>
               <w:left w:val="single" w:sz="6" w:space="0" w:color="E6ECEF"/>
@@ -881,8 +871,6 @@
               <w:rPr>
                 <w:rFonts w:ascii="Roboto" w:eastAsia="Times New Roman" w:hAnsi="Roboto" w:cs="Times New Roman"/>
                 <w:color w:val="51565E"/>
-                <w:sz w:val="24"/>
-                <w:szCs w:val="24"/>
                 <w:lang w:eastAsia="en-IN"/>
               </w:rPr>
             </w:pPr>
@@ -890,8 +878,6 @@
               <w:rPr>
                 <w:rFonts w:ascii="Roboto" w:eastAsia="Times New Roman" w:hAnsi="Roboto" w:cs="Times New Roman"/>
                 <w:color w:val="51565E"/>
-                <w:sz w:val="24"/>
-                <w:szCs w:val="24"/>
                 <w:lang w:eastAsia="en-IN"/>
               </w:rPr>
               <w:t>Git is a software</w:t>
@@ -900,7 +886,7 @@
         </w:tc>
         <w:tc>
           <w:tcPr>
-            <w:tcW w:w="3619" w:type="dxa"/>
+            <w:tcW w:w="4882" w:type="dxa"/>
             <w:tcBorders>
               <w:top w:val="single" w:sz="6" w:space="0" w:color="E6ECEF"/>
               <w:left w:val="single" w:sz="6" w:space="0" w:color="E6ECEF"/>
@@ -924,8 +910,6 @@
               <w:rPr>
                 <w:rFonts w:ascii="Roboto" w:eastAsia="Times New Roman" w:hAnsi="Roboto" w:cs="Times New Roman"/>
                 <w:color w:val="51565E"/>
-                <w:sz w:val="24"/>
-                <w:szCs w:val="24"/>
                 <w:lang w:eastAsia="en-IN"/>
               </w:rPr>
             </w:pPr>
@@ -933,8 +917,6 @@
               <w:rPr>
                 <w:rFonts w:ascii="Roboto" w:eastAsia="Times New Roman" w:hAnsi="Roboto" w:cs="Times New Roman"/>
                 <w:color w:val="51565E"/>
-                <w:sz w:val="24"/>
-                <w:szCs w:val="24"/>
                 <w:lang w:eastAsia="en-IN"/>
               </w:rPr>
               <w:t>GitHub is a service</w:t>
@@ -944,11 +926,11 @@
       </w:tr>
       <w:tr>
         <w:trPr>
-          <w:trHeight w:val="1136"/>
+          <w:trHeight w:val="505"/>
         </w:trPr>
         <w:tc>
           <w:tcPr>
-            <w:tcW w:w="0" w:type="auto"/>
+            <w:tcW w:w="4520" w:type="dxa"/>
             <w:tcBorders>
               <w:top w:val="single" w:sz="6" w:space="0" w:color="E6ECEF"/>
               <w:left w:val="single" w:sz="6" w:space="0" w:color="E6ECEF"/>
@@ -972,8 +954,6 @@
               <w:rPr>
                 <w:rFonts w:ascii="Roboto" w:eastAsia="Times New Roman" w:hAnsi="Roboto" w:cs="Times New Roman"/>
                 <w:color w:val="51565E"/>
-                <w:sz w:val="24"/>
-                <w:szCs w:val="24"/>
                 <w:lang w:eastAsia="en-IN"/>
               </w:rPr>
             </w:pPr>
@@ -982,8 +962,6 @@
                 <w:rPr>
                   <w:rFonts w:ascii="Roboto" w:eastAsia="Times New Roman" w:hAnsi="Roboto" w:cs="Times New Roman"/>
                   <w:color w:val="1179EF"/>
-                  <w:sz w:val="24"/>
-                  <w:szCs w:val="24"/>
                   <w:u w:val="single"/>
                   <w:lang w:eastAsia="en-IN"/>
                 </w:rPr>
@@ -994,8 +972,6 @@
               <w:rPr>
                 <w:rFonts w:ascii="Roboto" w:eastAsia="Times New Roman" w:hAnsi="Roboto" w:cs="Times New Roman"/>
                 <w:color w:val="51565E"/>
-                <w:sz w:val="24"/>
-                <w:szCs w:val="24"/>
                 <w:lang w:eastAsia="en-IN"/>
               </w:rPr>
               <w:t> locally on the system</w:t>
@@ -1004,7 +980,7 @@
         </w:tc>
         <w:tc>
           <w:tcPr>
-            <w:tcW w:w="3619" w:type="dxa"/>
+            <w:tcW w:w="4882" w:type="dxa"/>
             <w:tcBorders>
               <w:top w:val="single" w:sz="6" w:space="0" w:color="E6ECEF"/>
               <w:left w:val="single" w:sz="6" w:space="0" w:color="E6ECEF"/>
@@ -1028,8 +1004,6 @@
               <w:rPr>
                 <w:rFonts w:ascii="Roboto" w:eastAsia="Times New Roman" w:hAnsi="Roboto" w:cs="Times New Roman"/>
                 <w:color w:val="51565E"/>
-                <w:sz w:val="24"/>
-                <w:szCs w:val="24"/>
                 <w:lang w:eastAsia="en-IN"/>
               </w:rPr>
             </w:pPr>
@@ -1037,8 +1011,6 @@
               <w:rPr>
                 <w:rFonts w:ascii="Roboto" w:eastAsia="Times New Roman" w:hAnsi="Roboto" w:cs="Times New Roman"/>
                 <w:color w:val="51565E"/>
-                <w:sz w:val="24"/>
-                <w:szCs w:val="24"/>
                 <w:lang w:eastAsia="en-IN"/>
               </w:rPr>
               <w:t>GitHub is hosted on the web</w:t>
@@ -1048,11 +1020,11 @@
       </w:tr>
       <w:tr>
         <w:trPr>
-          <w:trHeight w:val="1524"/>
+          <w:trHeight w:val="679"/>
         </w:trPr>
         <w:tc>
           <w:tcPr>
-            <w:tcW w:w="0" w:type="auto"/>
+            <w:tcW w:w="4520" w:type="dxa"/>
             <w:tcBorders>
               <w:top w:val="single" w:sz="6" w:space="0" w:color="E6ECEF"/>
               <w:left w:val="single" w:sz="6" w:space="0" w:color="E6ECEF"/>
@@ -1076,8 +1048,6 @@
               <w:rPr>
                 <w:rFonts w:ascii="Roboto" w:eastAsia="Times New Roman" w:hAnsi="Roboto" w:cs="Times New Roman"/>
                 <w:color w:val="51565E"/>
-                <w:sz w:val="24"/>
-                <w:szCs w:val="24"/>
                 <w:lang w:eastAsia="en-IN"/>
               </w:rPr>
             </w:pPr>
@@ -1085,8 +1055,6 @@
               <w:rPr>
                 <w:rFonts w:ascii="Roboto" w:eastAsia="Times New Roman" w:hAnsi="Roboto" w:cs="Times New Roman"/>
                 <w:color w:val="51565E"/>
-                <w:sz w:val="24"/>
-                <w:szCs w:val="24"/>
                 <w:lang w:eastAsia="en-IN"/>
               </w:rPr>
               <w:t>Provides a desktop interface called git GUI</w:t>
@@ -1095,7 +1063,7 @@
         </w:tc>
         <w:tc>
           <w:tcPr>
-            <w:tcW w:w="3619" w:type="dxa"/>
+            <w:tcW w:w="4882" w:type="dxa"/>
             <w:tcBorders>
               <w:top w:val="single" w:sz="6" w:space="0" w:color="E6ECEF"/>
               <w:left w:val="single" w:sz="6" w:space="0" w:color="E6ECEF"/>
@@ -1119,8 +1087,6 @@
               <w:rPr>
                 <w:rFonts w:ascii="Roboto" w:eastAsia="Times New Roman" w:hAnsi="Roboto" w:cs="Times New Roman"/>
                 <w:color w:val="51565E"/>
-                <w:sz w:val="24"/>
-                <w:szCs w:val="24"/>
                 <w:lang w:eastAsia="en-IN"/>
               </w:rPr>
             </w:pPr>
@@ -1128,8 +1094,6 @@
               <w:rPr>
                 <w:rFonts w:ascii="Roboto" w:eastAsia="Times New Roman" w:hAnsi="Roboto" w:cs="Times New Roman"/>
                 <w:color w:val="51565E"/>
-                <w:sz w:val="24"/>
-                <w:szCs w:val="24"/>
                 <w:lang w:eastAsia="en-IN"/>
               </w:rPr>
               <w:t>Provides a desktop interface called GitHub Desktop.</w:t>
@@ -1139,11 +1103,11 @@
       </w:tr>
       <w:tr>
         <w:trPr>
-          <w:trHeight w:val="1524"/>
+          <w:trHeight w:val="679"/>
         </w:trPr>
         <w:tc>
           <w:tcPr>
-            <w:tcW w:w="0" w:type="auto"/>
+            <w:tcW w:w="4520" w:type="dxa"/>
             <w:tcBorders>
               <w:top w:val="single" w:sz="6" w:space="0" w:color="E6ECEF"/>
               <w:left w:val="single" w:sz="6" w:space="0" w:color="E6ECEF"/>
@@ -1167,8 +1131,6 @@
               <w:rPr>
                 <w:rFonts w:ascii="Roboto" w:eastAsia="Times New Roman" w:hAnsi="Roboto" w:cs="Times New Roman"/>
                 <w:color w:val="51565E"/>
-                <w:sz w:val="24"/>
-                <w:szCs w:val="24"/>
                 <w:lang w:eastAsia="en-IN"/>
               </w:rPr>
             </w:pPr>
@@ -1176,8 +1138,6 @@
               <w:rPr>
                 <w:rFonts w:ascii="Roboto" w:eastAsia="Times New Roman" w:hAnsi="Roboto" w:cs="Times New Roman"/>
                 <w:color w:val="51565E"/>
-                <w:sz w:val="24"/>
-                <w:szCs w:val="24"/>
                 <w:lang w:eastAsia="en-IN"/>
               </w:rPr>
               <w:t>It does not support user management features</w:t>
@@ -1186,7 +1146,7 @@
         </w:tc>
         <w:tc>
           <w:tcPr>
-            <w:tcW w:w="3619" w:type="dxa"/>
+            <w:tcW w:w="4882" w:type="dxa"/>
             <w:tcBorders>
               <w:top w:val="single" w:sz="6" w:space="0" w:color="E6ECEF"/>
               <w:left w:val="single" w:sz="6" w:space="0" w:color="E6ECEF"/>
@@ -1210,8 +1170,6 @@
               <w:rPr>
                 <w:rFonts w:ascii="Roboto" w:eastAsia="Times New Roman" w:hAnsi="Roboto" w:cs="Times New Roman"/>
                 <w:color w:val="51565E"/>
-                <w:sz w:val="24"/>
-                <w:szCs w:val="24"/>
                 <w:lang w:eastAsia="en-IN"/>
               </w:rPr>
             </w:pPr>
@@ -1219,8 +1177,6 @@
               <w:rPr>
                 <w:rFonts w:ascii="Roboto" w:eastAsia="Times New Roman" w:hAnsi="Roboto" w:cs="Times New Roman"/>
                 <w:color w:val="51565E"/>
-                <w:sz w:val="24"/>
-                <w:szCs w:val="24"/>
                 <w:lang w:eastAsia="en-IN"/>
               </w:rPr>
               <w:t>Provides built-in user management</w:t>
@@ -1406,29 +1362,7 @@
           <w:lang w:eastAsia="en-IN"/>
         </w:rPr>
         <w:lastRenderedPageBreak/>
-        <w:t xml:space="preserve">If you want to initialize an empty repository to a directory in Git, you need to enter the git </w:t>
-      </w:r>
-      <w:proofErr w:type="spellStart"/>
-      <w:r>
-        <w:rPr>
-          <w:rFonts w:ascii="Roboto" w:eastAsia="Times New Roman" w:hAnsi="Roboto" w:cs="Times New Roman"/>
-          <w:color w:val="51565E"/>
-          <w:sz w:val="24"/>
-          <w:szCs w:val="24"/>
-          <w:lang w:eastAsia="en-IN"/>
-        </w:rPr>
-        <w:t>init</w:t>
-      </w:r>
-      <w:proofErr w:type="spellEnd"/>
-      <w:r>
-        <w:rPr>
-          <w:rFonts w:ascii="Roboto" w:eastAsia="Times New Roman" w:hAnsi="Roboto" w:cs="Times New Roman"/>
-          <w:color w:val="51565E"/>
-          <w:sz w:val="24"/>
-          <w:szCs w:val="24"/>
-          <w:lang w:eastAsia="en-IN"/>
-        </w:rPr>
-        <w:t xml:space="preserve"> command. After this command, a hidden .git folder will appear.</w:t>
+        <w:t>If you want to initialize an empty repository to a directory in Git, you need to enter the git init command. After this command, a hidden .git folder will appear.</w:t>
       </w:r>
     </w:p>
     <w:p>
@@ -1530,6 +1464,7 @@
     <w:tbl>
       <w:tblPr>
         <w:tblW w:w="10200" w:type="dxa"/>
+        <w:tblInd w:w="-8" w:type="dxa"/>
         <w:tblBorders>
           <w:top w:val="single" w:sz="6" w:space="0" w:color="E6ECEF"/>
           <w:left w:val="single" w:sz="6" w:space="0" w:color="E6ECEF"/>
@@ -1546,13 +1481,16 @@
         <w:tblLook w:val="04A0" w:firstRow="1" w:lastRow="0" w:firstColumn="1" w:lastColumn="0" w:noHBand="0" w:noVBand="1"/>
       </w:tblPr>
       <w:tblGrid>
-        <w:gridCol w:w="6330"/>
-        <w:gridCol w:w="3870"/>
+        <w:gridCol w:w="4670"/>
+        <w:gridCol w:w="5530"/>
       </w:tblGrid>
       <w:tr>
+        <w:trPr>
+          <w:trHeight w:val="447"/>
+        </w:trPr>
         <w:tc>
           <w:tcPr>
-            <w:tcW w:w="0" w:type="auto"/>
+            <w:tcW w:w="4670" w:type="dxa"/>
             <w:tcBorders>
               <w:top w:val="single" w:sz="6" w:space="0" w:color="E6ECEF"/>
               <w:left w:val="single" w:sz="6" w:space="0" w:color="E6ECEF"/>
@@ -1595,7 +1533,7 @@
         </w:tc>
         <w:tc>
           <w:tcPr>
-            <w:tcW w:w="3870" w:type="dxa"/>
+            <w:tcW w:w="5530" w:type="dxa"/>
             <w:tcBorders>
               <w:top w:val="single" w:sz="6" w:space="0" w:color="E6ECEF"/>
               <w:left w:val="single" w:sz="6" w:space="0" w:color="E6ECEF"/>
@@ -1638,9 +1576,12 @@
         </w:tc>
       </w:tr>
       <w:tr>
+        <w:trPr>
+          <w:trHeight w:val="1222"/>
+        </w:trPr>
         <w:tc>
           <w:tcPr>
-            <w:tcW w:w="0" w:type="auto"/>
+            <w:tcW w:w="4670" w:type="dxa"/>
             <w:tcBorders>
               <w:top w:val="single" w:sz="6" w:space="0" w:color="E6ECEF"/>
               <w:left w:val="single" w:sz="6" w:space="0" w:color="E6ECEF"/>
@@ -1683,7 +1624,7 @@
         </w:tc>
         <w:tc>
           <w:tcPr>
-            <w:tcW w:w="3870" w:type="dxa"/>
+            <w:tcW w:w="5530" w:type="dxa"/>
             <w:tcBorders>
               <w:top w:val="single" w:sz="6" w:space="0" w:color="E6ECEF"/>
               <w:left w:val="single" w:sz="6" w:space="0" w:color="E6ECEF"/>
@@ -1728,7 +1669,7 @@
       <w:tr>
         <w:tc>
           <w:tcPr>
-            <w:tcW w:w="0" w:type="auto"/>
+            <w:tcW w:w="4670" w:type="dxa"/>
             <w:tcBorders>
               <w:top w:val="single" w:sz="6" w:space="0" w:color="E6ECEF"/>
               <w:left w:val="single" w:sz="6" w:space="0" w:color="E6ECEF"/>
@@ -1771,7 +1712,7 @@
         </w:tc>
         <w:tc>
           <w:tcPr>
-            <w:tcW w:w="3870" w:type="dxa"/>
+            <w:tcW w:w="5530" w:type="dxa"/>
             <w:tcBorders>
               <w:top w:val="single" w:sz="6" w:space="0" w:color="E6ECEF"/>
               <w:left w:val="single" w:sz="6" w:space="0" w:color="E6ECEF"/>
@@ -1816,7 +1757,7 @@
       <w:tr>
         <w:tc>
           <w:tcPr>
-            <w:tcW w:w="0" w:type="auto"/>
+            <w:tcW w:w="4670" w:type="dxa"/>
             <w:tcBorders>
               <w:top w:val="single" w:sz="6" w:space="0" w:color="E6ECEF"/>
               <w:left w:val="single" w:sz="6" w:space="0" w:color="E6ECEF"/>
@@ -1859,7 +1800,7 @@
         </w:tc>
         <w:tc>
           <w:tcPr>
-            <w:tcW w:w="3870" w:type="dxa"/>
+            <w:tcW w:w="5530" w:type="dxa"/>
             <w:tcBorders>
               <w:top w:val="single" w:sz="6" w:space="0" w:color="E6ECEF"/>
               <w:left w:val="single" w:sz="6" w:space="0" w:color="E6ECEF"/>
@@ -1904,7 +1845,7 @@
       <w:tr>
         <w:tc>
           <w:tcPr>
-            <w:tcW w:w="0" w:type="auto"/>
+            <w:tcW w:w="4670" w:type="dxa"/>
             <w:tcBorders>
               <w:top w:val="single" w:sz="6" w:space="0" w:color="E6ECEF"/>
               <w:left w:val="single" w:sz="6" w:space="0" w:color="E6ECEF"/>
@@ -1948,7 +1889,7 @@
         </w:tc>
         <w:tc>
           <w:tcPr>
-            <w:tcW w:w="3870" w:type="dxa"/>
+            <w:tcW w:w="5530" w:type="dxa"/>
             <w:tcBorders>
               <w:top w:val="single" w:sz="6" w:space="0" w:color="E6ECEF"/>
               <w:left w:val="single" w:sz="6" w:space="0" w:color="E6ECEF"/>
@@ -2124,29 +2065,7 @@
           <w:szCs w:val="24"/>
           <w:lang w:eastAsia="en-IN"/>
         </w:rPr>
-        <w:t xml:space="preserve">Git </w:t>
-      </w:r>
-      <w:proofErr w:type="spellStart"/>
-      <w:r>
-        <w:rPr>
-          <w:rFonts w:ascii="Roboto" w:eastAsia="Times New Roman" w:hAnsi="Roboto" w:cs="Times New Roman"/>
-          <w:color w:val="51565E"/>
-          <w:sz w:val="24"/>
-          <w:szCs w:val="24"/>
-          <w:lang w:eastAsia="en-IN"/>
-        </w:rPr>
-        <w:t>init</w:t>
-      </w:r>
-      <w:proofErr w:type="spellEnd"/>
-      <w:r>
-        <w:rPr>
-          <w:rFonts w:ascii="Roboto" w:eastAsia="Times New Roman" w:hAnsi="Roboto" w:cs="Times New Roman"/>
-          <w:color w:val="51565E"/>
-          <w:sz w:val="24"/>
-          <w:szCs w:val="24"/>
-          <w:lang w:eastAsia="en-IN"/>
-        </w:rPr>
-        <w:t xml:space="preserve"> - Initialize an empty Git repository</w:t>
+        <w:t>Git init - Initialize an empty Git repository</w:t>
       </w:r>
     </w:p>
     <w:p>
@@ -2595,23 +2514,7 @@
           <w:rFonts w:ascii="Roboto" w:hAnsi="Roboto"/>
           <w:color w:val="51565E"/>
         </w:rPr>
-        <w:t xml:space="preserve">git </w:t>
-      </w:r>
-      <w:proofErr w:type="spellStart"/>
-      <w:r>
-        <w:rPr>
-          <w:rFonts w:ascii="Roboto" w:hAnsi="Roboto"/>
-          <w:color w:val="51565E"/>
-        </w:rPr>
-        <w:t>init</w:t>
-      </w:r>
-      <w:proofErr w:type="spellEnd"/>
-      <w:r>
-        <w:rPr>
-          <w:rFonts w:ascii="Roboto" w:hAnsi="Roboto"/>
-          <w:color w:val="51565E"/>
-        </w:rPr>
-        <w:t xml:space="preserve"> - This </w:t>
+        <w:t>git init - This </w:t>
       </w:r>
       <w:hyperlink r:id="rId14" w:tgtFrame="_blank" w:tooltip="command" w:history="1">
         <w:r>
@@ -3820,6 +3723,7 @@
     </w:p>
     <w:tbl>
       <w:tblPr>
+        <w:tblpPr w:leftFromText="180" w:rightFromText="180" w:horzAnchor="margin" w:tblpXSpec="center" w:tblpY="-255"/>
         <w:tblW w:w="10200" w:type="dxa"/>
         <w:tblBorders>
           <w:top w:val="single" w:sz="6" w:space="0" w:color="E6ECEF"/>
@@ -3837,13 +3741,13 @@
         <w:tblLook w:val="04A0" w:firstRow="1" w:lastRow="0" w:firstColumn="1" w:lastColumn="0" w:noHBand="0" w:noVBand="1"/>
       </w:tblPr>
       <w:tblGrid>
-        <w:gridCol w:w="6330"/>
-        <w:gridCol w:w="3870"/>
+        <w:gridCol w:w="4954"/>
+        <w:gridCol w:w="5246"/>
       </w:tblGrid>
       <w:tr>
         <w:tc>
           <w:tcPr>
-            <w:tcW w:w="0" w:type="auto"/>
+            <w:tcW w:w="4954" w:type="dxa"/>
             <w:tcBorders>
               <w:top w:val="single" w:sz="6" w:space="0" w:color="E6ECEF"/>
               <w:left w:val="single" w:sz="6" w:space="0" w:color="E6ECEF"/>
@@ -3887,7 +3791,7 @@
         </w:tc>
         <w:tc>
           <w:tcPr>
-            <w:tcW w:w="3870" w:type="dxa"/>
+            <w:tcW w:w="5246" w:type="dxa"/>
             <w:tcBorders>
               <w:top w:val="single" w:sz="6" w:space="0" w:color="E6ECEF"/>
               <w:left w:val="single" w:sz="6" w:space="0" w:color="E6ECEF"/>
@@ -3932,7 +3836,7 @@
       <w:tr>
         <w:tc>
           <w:tcPr>
-            <w:tcW w:w="0" w:type="auto"/>
+            <w:tcW w:w="4954" w:type="dxa"/>
             <w:tcBorders>
               <w:top w:val="single" w:sz="6" w:space="0" w:color="E6ECEF"/>
               <w:left w:val="single" w:sz="6" w:space="0" w:color="E6ECEF"/>
@@ -3969,35 +3873,13 @@
                 <w:szCs w:val="24"/>
                 <w:lang w:eastAsia="en-IN"/>
               </w:rPr>
-              <w:t xml:space="preserve">You create a working directory with the git </w:t>
-            </w:r>
-            <w:proofErr w:type="spellStart"/>
-            <w:r>
-              <w:rPr>
-                <w:rFonts w:ascii="Roboto" w:eastAsia="Times New Roman" w:hAnsi="Roboto" w:cs="Times New Roman"/>
-                <w:color w:val="51565E"/>
-                <w:sz w:val="24"/>
-                <w:szCs w:val="24"/>
-                <w:lang w:eastAsia="en-IN"/>
-              </w:rPr>
-              <w:t>init</w:t>
-            </w:r>
-            <w:proofErr w:type="spellEnd"/>
-            <w:r>
-              <w:rPr>
-                <w:rFonts w:ascii="Roboto" w:eastAsia="Times New Roman" w:hAnsi="Roboto" w:cs="Times New Roman"/>
-                <w:color w:val="51565E"/>
-                <w:sz w:val="24"/>
-                <w:szCs w:val="24"/>
-                <w:lang w:eastAsia="en-IN"/>
-              </w:rPr>
-              <w:t xml:space="preserve"> command.</w:t>
+              <w:t>You create a working directory with the git init command.</w:t>
             </w:r>
           </w:p>
         </w:tc>
         <w:tc>
           <w:tcPr>
-            <w:tcW w:w="3870" w:type="dxa"/>
+            <w:tcW w:w="5246" w:type="dxa"/>
             <w:tcBorders>
               <w:top w:val="single" w:sz="6" w:space="0" w:color="E6ECEF"/>
               <w:left w:val="single" w:sz="6" w:space="0" w:color="E6ECEF"/>
@@ -4042,7 +3924,7 @@
       <w:tr>
         <w:tc>
           <w:tcPr>
-            <w:tcW w:w="0" w:type="auto"/>
+            <w:tcW w:w="4954" w:type="dxa"/>
             <w:tcBorders>
               <w:top w:val="single" w:sz="6" w:space="0" w:color="E6ECEF"/>
               <w:left w:val="single" w:sz="6" w:space="0" w:color="E6ECEF"/>
@@ -4085,7 +3967,7 @@
         </w:tc>
         <w:tc>
           <w:tcPr>
-            <w:tcW w:w="3870" w:type="dxa"/>
+            <w:tcW w:w="5246" w:type="dxa"/>
             <w:tcBorders>
               <w:top w:val="single" w:sz="6" w:space="0" w:color="E6ECEF"/>
               <w:left w:val="single" w:sz="6" w:space="0" w:color="E6ECEF"/>
@@ -4266,30 +4148,30 @@
           <w:szCs w:val="36"/>
           <w:lang w:eastAsia="en-IN"/>
         </w:rPr>
+        <w:t>27. What does the git reset --mixed and git merge --abort commands do?</w:t>
+      </w:r>
+    </w:p>
+    <w:p>
+      <w:pPr>
+        <w:shd w:val="clear" w:color="auto" w:fill="FFFFFF"/>
+        <w:spacing w:after="390" w:line="390" w:lineRule="atLeast"/>
+        <w:rPr>
+          <w:rFonts w:ascii="Roboto" w:eastAsia="Times New Roman" w:hAnsi="Roboto" w:cs="Times New Roman"/>
+          <w:color w:val="51565E"/>
+          <w:sz w:val="24"/>
+          <w:szCs w:val="24"/>
+          <w:lang w:eastAsia="en-IN"/>
+        </w:rPr>
+      </w:pPr>
+      <w:r>
+        <w:rPr>
+          <w:rFonts w:ascii="Roboto" w:eastAsia="Times New Roman" w:hAnsi="Roboto" w:cs="Times New Roman"/>
+          <w:color w:val="51565E"/>
+          <w:sz w:val="24"/>
+          <w:szCs w:val="24"/>
+          <w:lang w:eastAsia="en-IN"/>
+        </w:rPr>
         <w:lastRenderedPageBreak/>
-        <w:t>27. What does the git reset --mixed and git merge --abort commands do?</w:t>
-      </w:r>
-    </w:p>
-    <w:p>
-      <w:pPr>
-        <w:shd w:val="clear" w:color="auto" w:fill="FFFFFF"/>
-        <w:spacing w:after="390" w:line="390" w:lineRule="atLeast"/>
-        <w:rPr>
-          <w:rFonts w:ascii="Roboto" w:eastAsia="Times New Roman" w:hAnsi="Roboto" w:cs="Times New Roman"/>
-          <w:color w:val="51565E"/>
-          <w:sz w:val="24"/>
-          <w:szCs w:val="24"/>
-          <w:lang w:eastAsia="en-IN"/>
-        </w:rPr>
-      </w:pPr>
-      <w:r>
-        <w:rPr>
-          <w:rFonts w:ascii="Roboto" w:eastAsia="Times New Roman" w:hAnsi="Roboto" w:cs="Times New Roman"/>
-          <w:color w:val="51565E"/>
-          <w:sz w:val="24"/>
-          <w:szCs w:val="24"/>
-          <w:lang w:eastAsia="en-IN"/>
-        </w:rPr>
         <w:t>git reset --mixed is used to undo changes made in the working directory and staging area.</w:t>
       </w:r>
     </w:p>
@@ -4580,30 +4462,30 @@
           <w:szCs w:val="36"/>
           <w:lang w:eastAsia="en-IN"/>
         </w:rPr>
+        <w:t>31. What is the use of the git config command?</w:t>
+      </w:r>
+    </w:p>
+    <w:p>
+      <w:pPr>
+        <w:shd w:val="clear" w:color="auto" w:fill="FFFFFF"/>
+        <w:spacing w:after="390" w:line="390" w:lineRule="atLeast"/>
+        <w:rPr>
+          <w:rFonts w:ascii="Roboto" w:eastAsia="Times New Roman" w:hAnsi="Roboto" w:cs="Times New Roman"/>
+          <w:color w:val="51565E"/>
+          <w:sz w:val="24"/>
+          <w:szCs w:val="24"/>
+          <w:lang w:eastAsia="en-IN"/>
+        </w:rPr>
+      </w:pPr>
+      <w:r>
+        <w:rPr>
+          <w:rFonts w:ascii="Roboto" w:eastAsia="Times New Roman" w:hAnsi="Roboto" w:cs="Times New Roman"/>
+          <w:color w:val="51565E"/>
+          <w:sz w:val="24"/>
+          <w:szCs w:val="24"/>
+          <w:lang w:eastAsia="en-IN"/>
+        </w:rPr>
         <w:lastRenderedPageBreak/>
-        <w:t>31. What is the use of the git config command?</w:t>
-      </w:r>
-    </w:p>
-    <w:p>
-      <w:pPr>
-        <w:shd w:val="clear" w:color="auto" w:fill="FFFFFF"/>
-        <w:spacing w:after="390" w:line="390" w:lineRule="atLeast"/>
-        <w:rPr>
-          <w:rFonts w:ascii="Roboto" w:eastAsia="Times New Roman" w:hAnsi="Roboto" w:cs="Times New Roman"/>
-          <w:color w:val="51565E"/>
-          <w:sz w:val="24"/>
-          <w:szCs w:val="24"/>
-          <w:lang w:eastAsia="en-IN"/>
-        </w:rPr>
-      </w:pPr>
-      <w:r>
-        <w:rPr>
-          <w:rFonts w:ascii="Roboto" w:eastAsia="Times New Roman" w:hAnsi="Roboto" w:cs="Times New Roman"/>
-          <w:color w:val="51565E"/>
-          <w:sz w:val="24"/>
-          <w:szCs w:val="24"/>
-          <w:lang w:eastAsia="en-IN"/>
-        </w:rPr>
         <w:t>The git config command is used to set git configuration values on a global or local level. It alters the configuration options in your git installation. It is generally used to set your Git email, editor, and any aliases you want to use with the git command.</w:t>
       </w:r>
     </w:p>
@@ -4675,29 +4557,7 @@
           <w:szCs w:val="36"/>
           <w:lang w:eastAsia="en-IN"/>
         </w:rPr>
-        <w:t xml:space="preserve">33. What is </w:t>
-      </w:r>
-      <w:proofErr w:type="spellStart"/>
-      <w:r>
-        <w:rPr>
-          <w:rFonts w:ascii="Roboto" w:eastAsia="Times New Roman" w:hAnsi="Roboto" w:cs="Times New Roman"/>
-          <w:color w:val="272C37"/>
-          <w:sz w:val="36"/>
-          <w:szCs w:val="36"/>
-          <w:lang w:eastAsia="en-IN"/>
-        </w:rPr>
-        <w:t>SubGit</w:t>
-      </w:r>
-      <w:proofErr w:type="spellEnd"/>
-      <w:r>
-        <w:rPr>
-          <w:rFonts w:ascii="Roboto" w:eastAsia="Times New Roman" w:hAnsi="Roboto" w:cs="Times New Roman"/>
-          <w:color w:val="272C37"/>
-          <w:sz w:val="36"/>
-          <w:szCs w:val="36"/>
-          <w:lang w:eastAsia="en-IN"/>
-        </w:rPr>
-        <w:t xml:space="preserve"> and why is it used?</w:t>
+        <w:t>33. What is SubGit and why is it used?</w:t>
       </w:r>
     </w:p>
     <w:p>
@@ -4712,27 +4572,15 @@
           <w:lang w:eastAsia="en-IN"/>
         </w:rPr>
       </w:pPr>
-      <w:proofErr w:type="spellStart"/>
-      <w:r>
-        <w:rPr>
-          <w:rFonts w:ascii="Roboto" w:eastAsia="Times New Roman" w:hAnsi="Roboto" w:cs="Times New Roman"/>
-          <w:color w:val="51565E"/>
-          <w:sz w:val="24"/>
-          <w:szCs w:val="24"/>
-          <w:lang w:eastAsia="en-IN"/>
-        </w:rPr>
-        <w:t>SubGit</w:t>
-      </w:r>
-      <w:proofErr w:type="spellEnd"/>
-      <w:r>
-        <w:rPr>
-          <w:rFonts w:ascii="Roboto" w:eastAsia="Times New Roman" w:hAnsi="Roboto" w:cs="Times New Roman"/>
-          <w:color w:val="51565E"/>
-          <w:sz w:val="24"/>
-          <w:szCs w:val="24"/>
-          <w:lang w:eastAsia="en-IN"/>
-        </w:rPr>
-        <w:t xml:space="preserve"> is a tool that is used to migrate SVN to Git. It transforms the SVN repositories to Git and allows you to work on both systems concurrently. It auto-syncs the SVN with Git.</w:t>
+      <w:r>
+        <w:rPr>
+          <w:rFonts w:ascii="Roboto" w:eastAsia="Times New Roman" w:hAnsi="Roboto" w:cs="Times New Roman"/>
+          <w:color w:val="51565E"/>
+          <w:sz w:val="24"/>
+          <w:szCs w:val="24"/>
+          <w:lang w:eastAsia="en-IN"/>
+        </w:rPr>
+        <w:t>SubGit is a tool that is used to migrate SVN to Git. It transforms the SVN repositories to Git and allows you to work on both systems concurrently. It auto-syncs the SVN with Git.</w:t>
       </w:r>
     </w:p>
     <w:p>
@@ -4915,7 +4763,6 @@
           <w:szCs w:val="24"/>
           <w:lang w:eastAsia="en-IN"/>
         </w:rPr>
-        <w:lastRenderedPageBreak/>
         <w:t>Git diff- It is a multi-purpose Git command that performs a diff function on Git data sources when executed.</w:t>
       </w:r>
     </w:p>
@@ -4944,29 +4791,7 @@
           <w:szCs w:val="24"/>
           <w:lang w:eastAsia="en-IN"/>
         </w:rPr>
-        <w:t xml:space="preserve">Git reset&lt;file&gt;- it is used to </w:t>
-      </w:r>
-      <w:proofErr w:type="spellStart"/>
-      <w:r>
-        <w:rPr>
-          <w:rFonts w:ascii="Roboto" w:eastAsia="Times New Roman" w:hAnsi="Roboto" w:cs="Times New Roman"/>
-          <w:color w:val="51565E"/>
-          <w:sz w:val="24"/>
-          <w:szCs w:val="24"/>
-          <w:lang w:eastAsia="en-IN"/>
-        </w:rPr>
-        <w:t>unstage</w:t>
-      </w:r>
-      <w:proofErr w:type="spellEnd"/>
-      <w:r>
-        <w:rPr>
-          <w:rFonts w:ascii="Roboto" w:eastAsia="Times New Roman" w:hAnsi="Roboto" w:cs="Times New Roman"/>
-          <w:color w:val="51565E"/>
-          <w:sz w:val="24"/>
-          <w:szCs w:val="24"/>
-          <w:lang w:eastAsia="en-IN"/>
-        </w:rPr>
-        <w:t xml:space="preserve"> a file.</w:t>
+        <w:t>Git reset&lt;file&gt;- it is used to unstage a file.</w:t>
       </w:r>
     </w:p>
     <w:p>
@@ -4990,6 +4815,7 @@
           <w:szCs w:val="36"/>
           <w:lang w:eastAsia="en-IN"/>
         </w:rPr>
+        <w:lastRenderedPageBreak/>
         <w:t>36. What exactly is tagging in Git?</w:t>
       </w:r>
     </w:p>
@@ -5272,7 +5098,6 @@
           <w:szCs w:val="36"/>
           <w:lang w:eastAsia="en-IN"/>
         </w:rPr>
-        <w:lastRenderedPageBreak/>
         <w:t>42. What do you mean by branching strategy?</w:t>
       </w:r>
     </w:p>
@@ -5320,6 +5145,7 @@
           <w:szCs w:val="36"/>
           <w:lang w:eastAsia="en-IN"/>
         </w:rPr>
+        <w:lastRenderedPageBreak/>
         <w:t>43. Difference between head, working tree, and index.</w:t>
       </w:r>
     </w:p>
@@ -5390,51 +5216,7 @@
           <w:szCs w:val="24"/>
           <w:lang w:eastAsia="en-IN"/>
         </w:rPr>
-        <w:t>Git includes built-in GUI tools for committing (git-</w:t>
-      </w:r>
-      <w:proofErr w:type="spellStart"/>
-      <w:r>
-        <w:rPr>
-          <w:rFonts w:ascii="Roboto" w:eastAsia="Times New Roman" w:hAnsi="Roboto" w:cs="Times New Roman"/>
-          <w:color w:val="51565E"/>
-          <w:sz w:val="24"/>
-          <w:szCs w:val="24"/>
-          <w:lang w:eastAsia="en-IN"/>
-        </w:rPr>
-        <w:t>gui</w:t>
-      </w:r>
-      <w:proofErr w:type="spellEnd"/>
-      <w:r>
-        <w:rPr>
-          <w:rFonts w:ascii="Roboto" w:eastAsia="Times New Roman" w:hAnsi="Roboto" w:cs="Times New Roman"/>
-          <w:color w:val="51565E"/>
-          <w:sz w:val="24"/>
-          <w:szCs w:val="24"/>
-          <w:lang w:eastAsia="en-IN"/>
-        </w:rPr>
-        <w:t>) and browsing (</w:t>
-      </w:r>
-      <w:proofErr w:type="spellStart"/>
-      <w:r>
-        <w:rPr>
-          <w:rFonts w:ascii="Roboto" w:eastAsia="Times New Roman" w:hAnsi="Roboto" w:cs="Times New Roman"/>
-          <w:color w:val="51565E"/>
-          <w:sz w:val="24"/>
-          <w:szCs w:val="24"/>
-          <w:lang w:eastAsia="en-IN"/>
-        </w:rPr>
-        <w:t>gitk</w:t>
-      </w:r>
-      <w:proofErr w:type="spellEnd"/>
-      <w:r>
-        <w:rPr>
-          <w:rFonts w:ascii="Roboto" w:eastAsia="Times New Roman" w:hAnsi="Roboto" w:cs="Times New Roman"/>
-          <w:color w:val="51565E"/>
-          <w:sz w:val="24"/>
-          <w:szCs w:val="24"/>
-          <w:lang w:eastAsia="en-IN"/>
-        </w:rPr>
-        <w:t>), but there are a number of third-party tools available for users seeking platform-specific experience.</w:t>
+        <w:t>Git includes built-in GUI tools for committing (git-gui) and browsing (gitk), but there are a number of third-party tools available for users seeking platform-specific experience.</w:t>
       </w:r>
     </w:p>
     <w:p>
@@ -5507,10 +5289,32 @@
           <w:sz w:val="36"/>
           <w:szCs w:val="36"/>
         </w:rPr>
-        <w:t xml:space="preserve">46. What do you mean by git </w:t>
-      </w:r>
-      <w:proofErr w:type="spellStart"/>
-      <w:r>
+        <w:t>46. What do you mean by git instaweb?</w:t>
+      </w:r>
+    </w:p>
+    <w:p>
+      <w:pPr>
+        <w:pStyle w:val="NormalWeb"/>
+        <w:shd w:val="clear" w:color="auto" w:fill="FFFFFF"/>
+        <w:spacing w:before="0" w:beforeAutospacing="0" w:after="390" w:afterAutospacing="0" w:line="390" w:lineRule="atLeast"/>
+        <w:rPr>
+          <w:rFonts w:ascii="Roboto" w:hAnsi="Roboto"/>
+          <w:color w:val="51565E"/>
+        </w:rPr>
+      </w:pPr>
+      <w:r>
+        <w:rPr>
+          <w:rFonts w:ascii="Roboto" w:hAnsi="Roboto"/>
+          <w:color w:val="51565E"/>
+        </w:rPr>
+        <w:t> It is a script used to set up a temporary instance of Gitweb.</w:t>
+      </w:r>
+    </w:p>
+    <w:p>
+      <w:pPr>
+        <w:pStyle w:val="Heading3"/>
+        <w:shd w:val="clear" w:color="auto" w:fill="FFFFFF"/>
+        <w:spacing w:before="480" w:beforeAutospacing="0" w:after="360" w:afterAutospacing="0" w:line="390" w:lineRule="atLeast"/>
         <w:rPr>
           <w:rFonts w:ascii="Roboto" w:hAnsi="Roboto"/>
           <w:b w:val="0"/>
@@ -5519,9 +5323,7 @@
           <w:sz w:val="36"/>
           <w:szCs w:val="36"/>
         </w:rPr>
-        <w:t>instaweb</w:t>
-      </w:r>
-      <w:proofErr w:type="spellEnd"/>
+      </w:pPr>
       <w:r>
         <w:rPr>
           <w:rFonts w:ascii="Roboto" w:hAnsi="Roboto"/>
@@ -5531,7 +5333,7 @@
           <w:sz w:val="36"/>
           <w:szCs w:val="36"/>
         </w:rPr>
-        <w:t>?</w:t>
+        <w:t>47. What exactly is the forking workflow?</w:t>
       </w:r>
     </w:p>
     <w:p>
@@ -5549,23 +5351,7 @@
           <w:rFonts w:ascii="Roboto" w:hAnsi="Roboto"/>
           <w:color w:val="51565E"/>
         </w:rPr>
-        <w:t xml:space="preserve"> It is a script used to set up a temporary instance of </w:t>
-      </w:r>
-      <w:proofErr w:type="spellStart"/>
-      <w:r>
-        <w:rPr>
-          <w:rFonts w:ascii="Roboto" w:hAnsi="Roboto"/>
-          <w:color w:val="51565E"/>
-        </w:rPr>
-        <w:t>Gitweb</w:t>
-      </w:r>
-      <w:proofErr w:type="spellEnd"/>
-      <w:r>
-        <w:rPr>
-          <w:rFonts w:ascii="Roboto" w:hAnsi="Roboto"/>
-          <w:color w:val="51565E"/>
-        </w:rPr>
-        <w:t>.</w:t>
+        <w:t>Forking is a git clone operation that is performed on a server copy of a project's repository.</w:t>
       </w:r>
     </w:p>
     <w:p>
@@ -5591,7 +5377,7 @@
           <w:sz w:val="36"/>
           <w:szCs w:val="36"/>
         </w:rPr>
-        <w:t>47. What exactly is the forking workflow?</w:t>
+        <w:t>48. Mention benefits of forking workflow.</w:t>
       </w:r>
     </w:p>
     <w:p>
@@ -5609,7 +5395,7 @@
           <w:rFonts w:ascii="Roboto" w:hAnsi="Roboto"/>
           <w:color w:val="51565E"/>
         </w:rPr>
-        <w:t>Forking is a git clone operation that is performed on a server copy of a project's repository.</w:t>
+        <w:t>Contributions can be integrated without everyone trying to push to a single central repository.</w:t>
       </w:r>
     </w:p>
     <w:p>
@@ -5635,7 +5421,7 @@
           <w:sz w:val="36"/>
           <w:szCs w:val="36"/>
         </w:rPr>
-        <w:t>48. Mention benefits of forking workflow.</w:t>
+        <w:t>49. What is the Gitflow workflow?</w:t>
       </w:r>
     </w:p>
     <w:p>
@@ -5654,7 +5440,7 @@
           <w:color w:val="51565E"/>
         </w:rPr>
         <w:lastRenderedPageBreak/>
-        <w:t>Contributions can be integrated without everyone trying to push to a single central repository.</w:t>
+        <w:t>The Gitflow Workflow specifies a strict branching model centered on the project release.</w:t>
       </w:r>
     </w:p>
     <w:p>
@@ -5680,10 +5466,32 @@
           <w:sz w:val="36"/>
           <w:szCs w:val="36"/>
         </w:rPr>
-        <w:t xml:space="preserve">49. What is the </w:t>
-      </w:r>
-      <w:proofErr w:type="spellStart"/>
-      <w:r>
+        <w:t>50. What does the commit object contain?</w:t>
+      </w:r>
+    </w:p>
+    <w:p>
+      <w:pPr>
+        <w:pStyle w:val="NormalWeb"/>
+        <w:shd w:val="clear" w:color="auto" w:fill="FFFFFF"/>
+        <w:spacing w:before="0" w:beforeAutospacing="0" w:after="390" w:afterAutospacing="0" w:line="390" w:lineRule="atLeast"/>
+        <w:rPr>
+          <w:rFonts w:ascii="Roboto" w:hAnsi="Roboto"/>
+          <w:color w:val="51565E"/>
+        </w:rPr>
+      </w:pPr>
+      <w:r>
+        <w:rPr>
+          <w:rFonts w:ascii="Roboto" w:hAnsi="Roboto"/>
+          <w:color w:val="51565E"/>
+        </w:rPr>
+        <w:t>The commit object contains a tree of blob objects and other tree objects that represent the project revision's directory structure.</w:t>
+      </w:r>
+    </w:p>
+    <w:p>
+      <w:pPr>
+        <w:pStyle w:val="Heading3"/>
+        <w:shd w:val="clear" w:color="auto" w:fill="FFFFFF"/>
+        <w:spacing w:before="480" w:beforeAutospacing="0" w:after="360" w:afterAutospacing="0" w:line="390" w:lineRule="atLeast"/>
         <w:rPr>
           <w:rFonts w:ascii="Roboto" w:hAnsi="Roboto"/>
           <w:b w:val="0"/>
@@ -5692,9 +5500,7 @@
           <w:sz w:val="36"/>
           <w:szCs w:val="36"/>
         </w:rPr>
-        <w:t>Gitflow</w:t>
-      </w:r>
-      <w:proofErr w:type="spellEnd"/>
+      </w:pPr>
       <w:r>
         <w:rPr>
           <w:rFonts w:ascii="Roboto" w:hAnsi="Roboto"/>
@@ -5704,7 +5510,7 @@
           <w:sz w:val="36"/>
           <w:szCs w:val="36"/>
         </w:rPr>
-        <w:t xml:space="preserve"> workflow?</w:t>
+        <w:t>51. Write the syntax of rebasing in git.</w:t>
       </w:r>
     </w:p>
     <w:p>
@@ -5722,39 +5528,7 @@
           <w:rFonts w:ascii="Roboto" w:hAnsi="Roboto"/>
           <w:color w:val="51565E"/>
         </w:rPr>
-        <w:t xml:space="preserve">The </w:t>
-      </w:r>
-      <w:proofErr w:type="spellStart"/>
-      <w:r>
-        <w:rPr>
-          <w:rFonts w:ascii="Roboto" w:hAnsi="Roboto"/>
-          <w:color w:val="51565E"/>
-        </w:rPr>
-        <w:t>Gitflow</w:t>
-      </w:r>
-      <w:proofErr w:type="spellEnd"/>
-      <w:r>
-        <w:rPr>
-          <w:rFonts w:ascii="Roboto" w:hAnsi="Roboto"/>
-          <w:color w:val="51565E"/>
-        </w:rPr>
-        <w:t xml:space="preserve"> Workflow specifies a strict branching model </w:t>
-      </w:r>
-      <w:proofErr w:type="spellStart"/>
-      <w:r>
-        <w:rPr>
-          <w:rFonts w:ascii="Roboto" w:hAnsi="Roboto"/>
-          <w:color w:val="51565E"/>
-        </w:rPr>
-        <w:t>centered</w:t>
-      </w:r>
-      <w:proofErr w:type="spellEnd"/>
-      <w:r>
-        <w:rPr>
-          <w:rFonts w:ascii="Roboto" w:hAnsi="Roboto"/>
-          <w:color w:val="51565E"/>
-        </w:rPr>
-        <w:t xml:space="preserve"> on the project release.</w:t>
+        <w:t>Syntax is as follows: $git rebase &lt;branch name&gt;</w:t>
       </w:r>
     </w:p>
     <w:p>
@@ -5780,7 +5554,7 @@
           <w:sz w:val="36"/>
           <w:szCs w:val="36"/>
         </w:rPr>
-        <w:t>50. What does the commit object contain?</w:t>
+        <w:t>52. What are Git Hooks?</w:t>
       </w:r>
     </w:p>
     <w:p>
@@ -5798,7 +5572,7 @@
           <w:rFonts w:ascii="Roboto" w:hAnsi="Roboto"/>
           <w:color w:val="51565E"/>
         </w:rPr>
-        <w:t>The commit object contains a tree of blob objects and other tree objects that represent the project revision's directory structure.</w:t>
+        <w:t>They are scripts that are executed automatically whenever a specific event occurs in a Git repository.</w:t>
       </w:r>
     </w:p>
     <w:p>
@@ -5824,7 +5598,7 @@
           <w:sz w:val="36"/>
           <w:szCs w:val="36"/>
         </w:rPr>
-        <w:t>51. Write the syntax of rebasing in git.</w:t>
+        <w:t>53. What is Git stash vs Git stash pop?</w:t>
       </w:r>
     </w:p>
     <w:p>
@@ -5842,7 +5616,7 @@
           <w:rFonts w:ascii="Roboto" w:hAnsi="Roboto"/>
           <w:color w:val="51565E"/>
         </w:rPr>
-        <w:t>Syntax is as follows: $git rebase &lt;branch name&gt;</w:t>
+        <w:t>Git stash pop removes the (topmost, by default) stash when applied, whereas git stash apply keeps it in the stash list for future use.</w:t>
       </w:r>
     </w:p>
     <w:p>
@@ -5868,25 +5642,7 @@
           <w:sz w:val="36"/>
           <w:szCs w:val="36"/>
         </w:rPr>
-        <w:t>52. What are Git Hooks?</w:t>
-      </w:r>
-    </w:p>
-    <w:p>
-      <w:pPr>
-        <w:pStyle w:val="NormalWeb"/>
-        <w:shd w:val="clear" w:color="auto" w:fill="FFFFFF"/>
-        <w:spacing w:before="0" w:beforeAutospacing="0" w:after="390" w:afterAutospacing="0" w:line="390" w:lineRule="atLeast"/>
-        <w:rPr>
-          <w:rFonts w:ascii="Roboto" w:hAnsi="Roboto"/>
-          <w:color w:val="51565E"/>
-        </w:rPr>
-      </w:pPr>
-      <w:r>
-        <w:rPr>
-          <w:rFonts w:ascii="Roboto" w:hAnsi="Roboto"/>
-          <w:color w:val="51565E"/>
-        </w:rPr>
-        <w:t>They are scripts that are executed automatically whenever a specific event occurs in a Git repository.</w:t>
+        <w:t>54. Explain git reflog This command is used by Git to record changes made to the branches' tips.</w:t>
       </w:r>
     </w:p>
     <w:p>
@@ -5912,7 +5668,7 @@
           <w:sz w:val="36"/>
           <w:szCs w:val="36"/>
         </w:rPr>
-        <w:t>53. What is Git stash vs Git stash pop?</w:t>
+        <w:t>55. Role of the git annotate command.</w:t>
       </w:r>
     </w:p>
     <w:p>
@@ -5930,7 +5686,7 @@
           <w:rFonts w:ascii="Roboto" w:hAnsi="Roboto"/>
           <w:color w:val="51565E"/>
         </w:rPr>
-        <w:t>Git stash pop removes the (topmost, by default) stash when applied, whereas git stash apply keeps it in the stash list for future use.</w:t>
+        <w:t>In git, it is used to track each line of the file based on the commit information.</w:t>
       </w:r>
     </w:p>
     <w:p>
@@ -5956,10 +5712,32 @@
           <w:sz w:val="36"/>
           <w:szCs w:val="36"/>
         </w:rPr>
-        <w:t xml:space="preserve">54. Explain git </w:t>
-      </w:r>
-      <w:proofErr w:type="spellStart"/>
-      <w:r>
+        <w:t>56. What is a git Directory?</w:t>
+      </w:r>
+    </w:p>
+    <w:p>
+      <w:pPr>
+        <w:pStyle w:val="NormalWeb"/>
+        <w:shd w:val="clear" w:color="auto" w:fill="FFFFFF"/>
+        <w:spacing w:before="0" w:beforeAutospacing="0" w:after="390" w:afterAutospacing="0" w:line="390" w:lineRule="atLeast"/>
+        <w:rPr>
+          <w:rFonts w:ascii="Roboto" w:hAnsi="Roboto"/>
+          <w:color w:val="51565E"/>
+        </w:rPr>
+      </w:pPr>
+      <w:r>
+        <w:rPr>
+          <w:rFonts w:ascii="Roboto" w:hAnsi="Roboto"/>
+          <w:color w:val="51565E"/>
+        </w:rPr>
+        <w:t>It is the storage place of the metadata and object database of the project.</w:t>
+      </w:r>
+    </w:p>
+    <w:p>
+      <w:pPr>
+        <w:pStyle w:val="Heading3"/>
+        <w:shd w:val="clear" w:color="auto" w:fill="FFFFFF"/>
+        <w:spacing w:before="480" w:beforeAutospacing="0" w:after="360" w:afterAutospacing="0" w:line="390" w:lineRule="atLeast"/>
         <w:rPr>
           <w:rFonts w:ascii="Roboto" w:hAnsi="Roboto"/>
           <w:b w:val="0"/>
@@ -5968,9 +5746,7 @@
           <w:sz w:val="36"/>
           <w:szCs w:val="36"/>
         </w:rPr>
-        <w:t>reflog</w:t>
-      </w:r>
-      <w:proofErr w:type="spellEnd"/>
+      </w:pPr>
       <w:r>
         <w:rPr>
           <w:rFonts w:ascii="Roboto" w:hAnsi="Roboto"/>
@@ -5980,7 +5756,26 @@
           <w:sz w:val="36"/>
           <w:szCs w:val="36"/>
         </w:rPr>
-        <w:t> This command is used by Git to record changes made to the branches' tips.</w:t>
+        <w:lastRenderedPageBreak/>
+        <w:t>57. How can a conflict be settled in Git?</w:t>
+      </w:r>
+    </w:p>
+    <w:p>
+      <w:pPr>
+        <w:pStyle w:val="NormalWeb"/>
+        <w:shd w:val="clear" w:color="auto" w:fill="FFFFFF"/>
+        <w:spacing w:before="0" w:beforeAutospacing="0" w:after="390" w:afterAutospacing="0" w:line="390" w:lineRule="atLeast"/>
+        <w:rPr>
+          <w:rFonts w:ascii="Roboto" w:hAnsi="Roboto"/>
+          <w:color w:val="51565E"/>
+        </w:rPr>
+      </w:pPr>
+      <w:r>
+        <w:rPr>
+          <w:rFonts w:ascii="Roboto" w:hAnsi="Roboto"/>
+          <w:color w:val="51565E"/>
+        </w:rPr>
+        <w:t>Edit the files to resolve any incompatible changes first, then use "git add" to add the corrected files and "git commit" to save the repaired merge.</w:t>
       </w:r>
     </w:p>
     <w:p>
@@ -6006,7 +5801,7 @@
           <w:sz w:val="36"/>
           <w:szCs w:val="36"/>
         </w:rPr>
-        <w:t>55. Role of the git annotate command.</w:t>
+        <w:t>58. What is the standard method for branching in GIT?</w:t>
       </w:r>
     </w:p>
     <w:p>
@@ -6024,7 +5819,7 @@
           <w:rFonts w:ascii="Roboto" w:hAnsi="Roboto"/>
           <w:color w:val="51565E"/>
         </w:rPr>
-        <w:t>In git, it is used to track each line of the file based on the commit information.</w:t>
+        <w:t>In GIT, the best way to create a branch is to have one'main' branch and then another branch for implementing the changes that we want to make.</w:t>
       </w:r>
     </w:p>
     <w:p>
@@ -6050,8 +5845,7 @@
           <w:sz w:val="36"/>
           <w:szCs w:val="36"/>
         </w:rPr>
-        <w:lastRenderedPageBreak/>
-        <w:t>56. What is a git Directory?</w:t>
+        <w:t>59. How do you set up a Git repository?</w:t>
       </w:r>
     </w:p>
     <w:p>
@@ -6069,7 +5863,7 @@
           <w:rFonts w:ascii="Roboto" w:hAnsi="Roboto"/>
           <w:color w:val="51565E"/>
         </w:rPr>
-        <w:t>It is the storage place of the metadata and object database of the project.</w:t>
+        <w:t>If you want to add an empty repository to a directory in Git, use the git init command.</w:t>
       </w:r>
     </w:p>
     <w:p>
@@ -6095,7 +5889,7 @@
           <w:sz w:val="36"/>
           <w:szCs w:val="36"/>
         </w:rPr>
-        <w:t>57. How can a conflict be settled in Git?</w:t>
+        <w:t>60. What is the proper syntax for appending a message to a commit?</w:t>
       </w:r>
     </w:p>
     <w:p>
@@ -6113,7 +5907,7 @@
           <w:rFonts w:ascii="Roboto" w:hAnsi="Roboto"/>
           <w:color w:val="51565E"/>
         </w:rPr>
-        <w:t>Edit the files to resolve any incompatible changes first, then use "git add" to add the corrected files and "git commit" to save the repaired merge.</w:t>
+        <w:t>Git commit -m "x files created" is the syntax.</w:t>
       </w:r>
     </w:p>
     <w:p>
@@ -6139,7 +5933,7 @@
           <w:sz w:val="36"/>
           <w:szCs w:val="36"/>
         </w:rPr>
-        <w:t>58. What is the standard method for branching in GIT?</w:t>
+        <w:t>61. Use of git instaweb.</w:t>
       </w:r>
     </w:p>
     <w:p>
@@ -6157,23 +5951,7 @@
           <w:rFonts w:ascii="Roboto" w:hAnsi="Roboto"/>
           <w:color w:val="51565E"/>
         </w:rPr>
-        <w:t xml:space="preserve">In GIT, the best way to create a branch is to have </w:t>
-      </w:r>
-      <w:proofErr w:type="spellStart"/>
-      <w:r>
-        <w:rPr>
-          <w:rFonts w:ascii="Roboto" w:hAnsi="Roboto"/>
-          <w:color w:val="51565E"/>
-        </w:rPr>
-        <w:t>one'main</w:t>
-      </w:r>
-      <w:proofErr w:type="spellEnd"/>
-      <w:r>
-        <w:rPr>
-          <w:rFonts w:ascii="Roboto" w:hAnsi="Roboto"/>
-          <w:color w:val="51565E"/>
-        </w:rPr>
-        <w:t>' branch and then another branch for implementing the changes that we want to make.</w:t>
+        <w:t>It is used to launch a web browser and a webserver with an interface into a local repository automatically.</w:t>
       </w:r>
     </w:p>
     <w:p>
@@ -6199,7 +5977,7 @@
           <w:sz w:val="36"/>
           <w:szCs w:val="36"/>
         </w:rPr>
-        <w:t>59. How do you set up a Git repository?</w:t>
+        <w:t>62. Describe git is-tree.</w:t>
       </w:r>
     </w:p>
     <w:p>
@@ -6217,23 +5995,7 @@
           <w:rFonts w:ascii="Roboto" w:hAnsi="Roboto"/>
           <w:color w:val="51565E"/>
         </w:rPr>
-        <w:t xml:space="preserve">If you want to add an empty repository to a directory in Git, use the git </w:t>
-      </w:r>
-      <w:proofErr w:type="spellStart"/>
-      <w:r>
-        <w:rPr>
-          <w:rFonts w:ascii="Roboto" w:hAnsi="Roboto"/>
-          <w:color w:val="51565E"/>
-        </w:rPr>
-        <w:t>init</w:t>
-      </w:r>
-      <w:proofErr w:type="spellEnd"/>
-      <w:r>
-        <w:rPr>
-          <w:rFonts w:ascii="Roboto" w:hAnsi="Roboto"/>
-          <w:color w:val="51565E"/>
-        </w:rPr>
-        <w:t xml:space="preserve"> command.</w:t>
+        <w:t>It represents a tree object with each item's mode and name included.</w:t>
       </w:r>
     </w:p>
     <w:p>
@@ -6259,7 +6021,7 @@
           <w:sz w:val="36"/>
           <w:szCs w:val="36"/>
         </w:rPr>
-        <w:t>60. What is the proper syntax for appending a message to a commit?</w:t>
+        <w:t>63. What exactly is git cherry-pick?</w:t>
       </w:r>
     </w:p>
     <w:p>
@@ -6277,7 +6039,7 @@
           <w:rFonts w:ascii="Roboto" w:hAnsi="Roboto"/>
           <w:color w:val="51565E"/>
         </w:rPr>
-        <w:t>Git commit -m "x files created" is the syntax.</w:t>
+        <w:t>A command typically used to move specific commits from one branch of a repository to another.</w:t>
       </w:r>
     </w:p>
     <w:p>
@@ -6303,10 +6065,51 @@
           <w:sz w:val="36"/>
           <w:szCs w:val="36"/>
         </w:rPr>
-        <w:t xml:space="preserve">61. Use of git </w:t>
-      </w:r>
-      <w:proofErr w:type="spellStart"/>
-      <w:r>
+        <w:lastRenderedPageBreak/>
+        <w:t>64. State the difference between “git remote” and “got clone”?</w:t>
+      </w:r>
+    </w:p>
+    <w:p>
+      <w:pPr>
+        <w:pStyle w:val="NormalWeb"/>
+        <w:shd w:val="clear" w:color="auto" w:fill="FFFFFF"/>
+        <w:spacing w:before="0" w:beforeAutospacing="0" w:after="390" w:afterAutospacing="0" w:line="390" w:lineRule="atLeast"/>
+        <w:rPr>
+          <w:rFonts w:ascii="Roboto" w:hAnsi="Roboto"/>
+          <w:color w:val="51565E"/>
+        </w:rPr>
+      </w:pPr>
+      <w:r>
+        <w:rPr>
+          <w:rFonts w:ascii="Roboto" w:hAnsi="Roboto"/>
+          <w:color w:val="51565E"/>
+        </w:rPr>
+        <w:t>“Git remote” allows you to create an entry in the git configuration which specify a URL.</w:t>
+      </w:r>
+    </w:p>
+    <w:p>
+      <w:pPr>
+        <w:pStyle w:val="NormalWeb"/>
+        <w:shd w:val="clear" w:color="auto" w:fill="FFFFFF"/>
+        <w:spacing w:before="0" w:beforeAutospacing="0" w:after="390" w:afterAutospacing="0" w:line="390" w:lineRule="atLeast"/>
+        <w:rPr>
+          <w:rFonts w:ascii="Roboto" w:hAnsi="Roboto"/>
+          <w:color w:val="51565E"/>
+        </w:rPr>
+      </w:pPr>
+      <w:r>
+        <w:rPr>
+          <w:rFonts w:ascii="Roboto" w:hAnsi="Roboto"/>
+          <w:color w:val="51565E"/>
+        </w:rPr>
+        <w:t>“Git clone” lets you create a new git repository by letting you copy it from the  current URL.</w:t>
+      </w:r>
+    </w:p>
+    <w:p>
+      <w:pPr>
+        <w:pStyle w:val="Heading3"/>
+        <w:shd w:val="clear" w:color="auto" w:fill="FFFFFF"/>
+        <w:spacing w:before="480" w:beforeAutospacing="0" w:after="360" w:afterAutospacing="0" w:line="390" w:lineRule="atLeast"/>
         <w:rPr>
           <w:rFonts w:ascii="Roboto" w:hAnsi="Roboto"/>
           <w:b w:val="0"/>
@@ -6315,9 +6118,7 @@
           <w:sz w:val="36"/>
           <w:szCs w:val="36"/>
         </w:rPr>
-        <w:t>instaweb</w:t>
-      </w:r>
-      <w:proofErr w:type="spellEnd"/>
+      </w:pPr>
       <w:r>
         <w:rPr>
           <w:rFonts w:ascii="Roboto" w:hAnsi="Roboto"/>
@@ -6327,7 +6128,7 @@
           <w:sz w:val="36"/>
           <w:szCs w:val="36"/>
         </w:rPr>
-        <w:t>.</w:t>
+        <w:t>65. Difference between “pull request” and “branch”?</w:t>
       </w:r>
     </w:p>
     <w:p>
@@ -6345,7 +6146,7 @@
           <w:rFonts w:ascii="Roboto" w:hAnsi="Roboto"/>
           <w:color w:val="51565E"/>
         </w:rPr>
-        <w:t>It is used to launch a web browser and a webserver with an interface into a local repository automatically.</w:t>
+        <w:t>“Pull request” is done when you feel like changing the developer’s change to another person's code branch. And “Branch” is just a separate version of code. </w:t>
       </w:r>
     </w:p>
     <w:p>
@@ -6371,7 +6172,7 @@
           <w:sz w:val="36"/>
           <w:szCs w:val="36"/>
         </w:rPr>
-        <w:t>62. Describe git is-tree.</w:t>
+        <w:t>66. How might you recover a branch that has previously pushed changes in the main repository yet has been coincidentally erased from each team member's local machines?</w:t>
       </w:r>
     </w:p>
     <w:p>
@@ -6389,7 +6190,7 @@
           <w:rFonts w:ascii="Roboto" w:hAnsi="Roboto"/>
           <w:color w:val="51565E"/>
         </w:rPr>
-        <w:t>It represents a tree object with each item's mode and name included.</w:t>
+        <w:t>We can easily recover this by seeing the latest commit of the branch in the reflog and then going through the new branch. </w:t>
       </w:r>
     </w:p>
     <w:p>
@@ -6415,7 +6216,7 @@
           <w:sz w:val="36"/>
           <w:szCs w:val="36"/>
         </w:rPr>
-        <w:t>63. What exactly is git cherry-pick?</w:t>
+        <w:t>67. What is a detached head? </w:t>
       </w:r>
     </w:p>
     <w:p>
@@ -6433,8 +6234,7 @@
           <w:rFonts w:ascii="Roboto" w:hAnsi="Roboto"/>
           <w:color w:val="51565E"/>
         </w:rPr>
-        <w:lastRenderedPageBreak/>
-        <w:t>A command typically used to move specific commits from one branch of a repository to another.</w:t>
+        <w:t>Detach head refers to that the currently checked repository is not in the local branch. </w:t>
       </w:r>
     </w:p>
     <w:p>
@@ -6460,7 +6260,7 @@
           <w:sz w:val="36"/>
           <w:szCs w:val="36"/>
         </w:rPr>
-        <w:t>64. State the difference between “git remote” and “got clone”?</w:t>
+        <w:t>68. What command helps us to know the branches merged into master and which are not?</w:t>
       </w:r>
     </w:p>
     <w:p>
@@ -6478,7 +6278,7 @@
           <w:rFonts w:ascii="Roboto" w:hAnsi="Roboto"/>
           <w:color w:val="51565E"/>
         </w:rPr>
-        <w:t>“Git remote” allows you to create an entry in the git configuration which specify a URL.</w:t>
+        <w:t>git branch  - -merged lets us get the lost of the branches which are currently merged into the current branch  </w:t>
       </w:r>
     </w:p>
     <w:p>
@@ -6496,7 +6296,7 @@
           <w:rFonts w:ascii="Roboto" w:hAnsi="Roboto"/>
           <w:color w:val="51565E"/>
         </w:rPr>
-        <w:t>“Git clone” lets you create a new git repository by letting you copy it from the  current URL.</w:t>
+        <w:t>git branch - - no- merged shows the branches which are not merged </w:t>
       </w:r>
     </w:p>
     <w:p>
@@ -6522,7 +6322,8 @@
           <w:sz w:val="36"/>
           <w:szCs w:val="36"/>
         </w:rPr>
-        <w:t>65. Difference between “pull request” and “branch”?</w:t>
+        <w:lastRenderedPageBreak/>
+        <w:t>69. Is LDAP Authentication Supported? </w:t>
       </w:r>
     </w:p>
     <w:p>
@@ -6540,7 +6341,25 @@
           <w:rFonts w:ascii="Roboto" w:hAnsi="Roboto"/>
           <w:color w:val="51565E"/>
         </w:rPr>
-        <w:t>“Pull request” is done when you feel like changing the developer’s change to another person's code branch. And “Branch” is just a separate version of code. </w:t>
+        <w:t>GitLab API only supports LDAP authentication since version 6.0 and higher. </w:t>
+      </w:r>
+    </w:p>
+    <w:p>
+      <w:pPr>
+        <w:pStyle w:val="NormalWeb"/>
+        <w:shd w:val="clear" w:color="auto" w:fill="FFFFFF"/>
+        <w:spacing w:before="0" w:beforeAutospacing="0" w:after="390" w:afterAutospacing="0" w:line="390" w:lineRule="atLeast"/>
+        <w:rPr>
+          <w:rFonts w:ascii="Roboto" w:hAnsi="Roboto"/>
+          <w:color w:val="272C37"/>
+        </w:rPr>
+      </w:pPr>
+      <w:r>
+        <w:rPr>
+          <w:rFonts w:ascii="Roboto" w:hAnsi="Roboto"/>
+          <w:color w:val="51565E"/>
+        </w:rPr>
+        <w:t>Now let’s raise the level of difficulty with advanced Git interview questions and answers.</w:t>
       </w:r>
     </w:p>
     <w:p>
@@ -6566,7 +6385,7 @@
           <w:sz w:val="36"/>
           <w:szCs w:val="36"/>
         </w:rPr>
-        <w:t>66. How might you recover a branch that has previously pushed changes in the main repository yet has been coincidentally erased from each team member's local machines?</w:t>
+        <w:t>70. A simple definition of Git</w:t>
       </w:r>
     </w:p>
     <w:p>
@@ -6584,23 +6403,7 @@
           <w:rFonts w:ascii="Roboto" w:hAnsi="Roboto"/>
           <w:color w:val="51565E"/>
         </w:rPr>
-        <w:t xml:space="preserve">We can easily recover this by seeing the latest commit of the branch in the </w:t>
-      </w:r>
-      <w:proofErr w:type="spellStart"/>
-      <w:r>
-        <w:rPr>
-          <w:rFonts w:ascii="Roboto" w:hAnsi="Roboto"/>
-          <w:color w:val="51565E"/>
-        </w:rPr>
-        <w:t>reflog</w:t>
-      </w:r>
-      <w:proofErr w:type="spellEnd"/>
-      <w:r>
-        <w:rPr>
-          <w:rFonts w:ascii="Roboto" w:hAnsi="Roboto"/>
-          <w:color w:val="51565E"/>
-        </w:rPr>
-        <w:t xml:space="preserve"> and then going through the new branch. </w:t>
+        <w:t>Git is a free and open-source distributed version control system designed to handle everything from small to very large projects with speed and efficiency.</w:t>
       </w:r>
     </w:p>
     <w:p>
@@ -6626,7 +6429,7 @@
           <w:sz w:val="36"/>
           <w:szCs w:val="36"/>
         </w:rPr>
-        <w:t>67. What is a detached head? </w:t>
+        <w:t>71. Is the C++ language used in Git?</w:t>
       </w:r>
     </w:p>
     <w:p>
@@ -6644,7 +6447,7 @@
           <w:rFonts w:ascii="Roboto" w:hAnsi="Roboto"/>
           <w:color w:val="51565E"/>
         </w:rPr>
-        <w:t>Detach head refers to that the currently checked repository is not in the local branch. </w:t>
+        <w:t>Yes, but C programming language is a widely used language in Git.</w:t>
       </w:r>
     </w:p>
     <w:p>
@@ -6670,7 +6473,7 @@
           <w:sz w:val="36"/>
           <w:szCs w:val="36"/>
         </w:rPr>
-        <w:t>68. What command helps us to know the branches merged into master and which are not?</w:t>
+        <w:t>72. How does Git work?</w:t>
       </w:r>
     </w:p>
     <w:p>
@@ -6688,42 +6491,7 @@
           <w:rFonts w:ascii="Roboto" w:hAnsi="Roboto"/>
           <w:color w:val="51565E"/>
         </w:rPr>
-        <w:lastRenderedPageBreak/>
-        <w:t xml:space="preserve">git branch  - -merged lets us get the </w:t>
-      </w:r>
-      <w:proofErr w:type="spellStart"/>
-      <w:r>
-        <w:rPr>
-          <w:rFonts w:ascii="Roboto" w:hAnsi="Roboto"/>
-          <w:color w:val="51565E"/>
-        </w:rPr>
-        <w:t>lost</w:t>
-      </w:r>
-      <w:proofErr w:type="spellEnd"/>
-      <w:r>
-        <w:rPr>
-          <w:rFonts w:ascii="Roboto" w:hAnsi="Roboto"/>
-          <w:color w:val="51565E"/>
-        </w:rPr>
-        <w:t xml:space="preserve"> of the branches which are currently merged into the current branch  </w:t>
-      </w:r>
-    </w:p>
-    <w:p>
-      <w:pPr>
-        <w:pStyle w:val="NormalWeb"/>
-        <w:shd w:val="clear" w:color="auto" w:fill="FFFFFF"/>
-        <w:spacing w:before="0" w:beforeAutospacing="0" w:after="390" w:afterAutospacing="0" w:line="390" w:lineRule="atLeast"/>
-        <w:rPr>
-          <w:rFonts w:ascii="Roboto" w:hAnsi="Roboto"/>
-          <w:color w:val="51565E"/>
-        </w:rPr>
-      </w:pPr>
-      <w:r>
-        <w:rPr>
-          <w:rFonts w:ascii="Roboto" w:hAnsi="Roboto"/>
-          <w:color w:val="51565E"/>
-        </w:rPr>
-        <w:t>git branch - - no- merged shows the branches which are not merged </w:t>
+        <w:t>Git works by tracking changes to files in a project and allowing developers to easily revert to previous versions if necessary. Git also makes it easy to collaborate on projects, as it allows multiple developers to work on the same codebase simultaneously.</w:t>
       </w:r>
     </w:p>
     <w:p>
@@ -6749,262 +6517,6 @@
           <w:sz w:val="36"/>
           <w:szCs w:val="36"/>
         </w:rPr>
-        <w:t>69. Is LDAP Authentication Supported? </w:t>
-      </w:r>
-    </w:p>
-    <w:p>
-      <w:pPr>
-        <w:pStyle w:val="NormalWeb"/>
-        <w:shd w:val="clear" w:color="auto" w:fill="FFFFFF"/>
-        <w:spacing w:before="0" w:beforeAutospacing="0" w:after="390" w:afterAutospacing="0" w:line="390" w:lineRule="atLeast"/>
-        <w:rPr>
-          <w:rFonts w:ascii="Roboto" w:hAnsi="Roboto"/>
-          <w:color w:val="51565E"/>
-        </w:rPr>
-      </w:pPr>
-      <w:r>
-        <w:rPr>
-          <w:rFonts w:ascii="Roboto" w:hAnsi="Roboto"/>
-          <w:color w:val="51565E"/>
-        </w:rPr>
-        <w:t>GitLab API only supports LDAP authentication since version 6.0 and higher. </w:t>
-      </w:r>
-    </w:p>
-    <w:p>
-      <w:pPr>
-        <w:pStyle w:val="NormalWeb"/>
-        <w:shd w:val="clear" w:color="auto" w:fill="FFFFFF"/>
-        <w:spacing w:before="0" w:beforeAutospacing="0" w:after="390" w:afterAutospacing="0" w:line="390" w:lineRule="atLeast"/>
-        <w:rPr>
-          <w:rFonts w:ascii="Roboto" w:hAnsi="Roboto"/>
-          <w:color w:val="51565E"/>
-        </w:rPr>
-      </w:pPr>
-      <w:r>
-        <w:rPr>
-          <w:rFonts w:ascii="Roboto" w:hAnsi="Roboto"/>
-          <w:color w:val="51565E"/>
-        </w:rPr>
-        <w:t>Now let’s raise the level of difficulty with advanced Git interview questions and answers.</w:t>
-      </w:r>
-    </w:p>
-    <w:p>
-      <w:pPr>
-        <w:shd w:val="clear" w:color="auto" w:fill="EDF2F5"/>
-        <w:jc w:val="center"/>
-        <w:rPr>
-          <w:rFonts w:ascii="Roboto" w:hAnsi="Roboto"/>
-          <w:color w:val="51565E"/>
-        </w:rPr>
-      </w:pPr>
-      <w:r>
-        <w:rPr>
-          <w:rFonts w:ascii="Roboto" w:hAnsi="Roboto"/>
-          <w:color w:val="51565E"/>
-        </w:rPr>
-        <w:t>Interested to learn more about Git? Check out the DevOps Engineer Master's Program and get certified today.</w:t>
-      </w:r>
-    </w:p>
-    <w:p>
-      <w:pPr>
-        <w:pStyle w:val="Heading2"/>
-        <w:shd w:val="clear" w:color="auto" w:fill="FFFFFF"/>
-        <w:spacing w:before="960" w:after="480" w:line="510" w:lineRule="atLeast"/>
-        <w:rPr>
-          <w:rFonts w:ascii="Roboto" w:hAnsi="Roboto"/>
-          <w:color w:val="272C37"/>
-        </w:rPr>
-      </w:pPr>
-      <w:r>
-        <w:rPr>
-          <w:rFonts w:ascii="Roboto" w:hAnsi="Roboto"/>
-          <w:b/>
-          <w:bCs/>
-          <w:color w:val="272C37"/>
-        </w:rPr>
-        <w:t>Popular Git Interview Questions</w:t>
-      </w:r>
-    </w:p>
-    <w:p>
-      <w:pPr>
-        <w:pStyle w:val="Heading3"/>
-        <w:shd w:val="clear" w:color="auto" w:fill="FFFFFF"/>
-        <w:spacing w:before="480" w:beforeAutospacing="0" w:after="360" w:afterAutospacing="0" w:line="390" w:lineRule="atLeast"/>
-        <w:rPr>
-          <w:rFonts w:ascii="Roboto" w:hAnsi="Roboto"/>
-          <w:b w:val="0"/>
-          <w:bCs w:val="0"/>
-          <w:color w:val="272C37"/>
-          <w:sz w:val="36"/>
-          <w:szCs w:val="36"/>
-        </w:rPr>
-      </w:pPr>
-      <w:r>
-        <w:rPr>
-          <w:rFonts w:ascii="Roboto" w:hAnsi="Roboto"/>
-          <w:b w:val="0"/>
-          <w:bCs w:val="0"/>
-          <w:color w:val="272C37"/>
-          <w:sz w:val="36"/>
-          <w:szCs w:val="36"/>
-        </w:rPr>
-        <w:t>70. A simple definition of Git</w:t>
-      </w:r>
-    </w:p>
-    <w:p>
-      <w:pPr>
-        <w:pStyle w:val="NormalWeb"/>
-        <w:shd w:val="clear" w:color="auto" w:fill="FFFFFF"/>
-        <w:spacing w:before="0" w:beforeAutospacing="0" w:after="390" w:afterAutospacing="0" w:line="390" w:lineRule="atLeast"/>
-        <w:rPr>
-          <w:rFonts w:ascii="Roboto" w:hAnsi="Roboto"/>
-          <w:color w:val="51565E"/>
-        </w:rPr>
-      </w:pPr>
-      <w:r>
-        <w:rPr>
-          <w:rFonts w:ascii="Roboto" w:hAnsi="Roboto"/>
-          <w:color w:val="51565E"/>
-        </w:rPr>
-        <w:t>Git is a free and open-source distributed version control system designed to handle everything from small to very large projects with speed and efficiency.</w:t>
-      </w:r>
-    </w:p>
-    <w:p>
-      <w:pPr>
-        <w:pStyle w:val="Heading3"/>
-        <w:shd w:val="clear" w:color="auto" w:fill="FFFFFF"/>
-        <w:spacing w:before="480" w:beforeAutospacing="0" w:after="360" w:afterAutospacing="0" w:line="390" w:lineRule="atLeast"/>
-        <w:rPr>
-          <w:rFonts w:ascii="Roboto" w:hAnsi="Roboto"/>
-          <w:b w:val="0"/>
-          <w:bCs w:val="0"/>
-          <w:color w:val="272C37"/>
-          <w:sz w:val="36"/>
-          <w:szCs w:val="36"/>
-        </w:rPr>
-      </w:pPr>
-      <w:r>
-        <w:rPr>
-          <w:rFonts w:ascii="Roboto" w:hAnsi="Roboto"/>
-          <w:b w:val="0"/>
-          <w:bCs w:val="0"/>
-          <w:color w:val="272C37"/>
-          <w:sz w:val="36"/>
-          <w:szCs w:val="36"/>
-        </w:rPr>
-        <w:t>71. Is the C++ language used in Git?</w:t>
-      </w:r>
-    </w:p>
-    <w:p>
-      <w:pPr>
-        <w:pStyle w:val="NormalWeb"/>
-        <w:shd w:val="clear" w:color="auto" w:fill="FFFFFF"/>
-        <w:spacing w:before="0" w:beforeAutospacing="0" w:after="390" w:afterAutospacing="0" w:line="390" w:lineRule="atLeast"/>
-        <w:rPr>
-          <w:rFonts w:ascii="Roboto" w:hAnsi="Roboto"/>
-          <w:color w:val="51565E"/>
-        </w:rPr>
-      </w:pPr>
-      <w:r>
-        <w:rPr>
-          <w:rFonts w:ascii="Roboto" w:hAnsi="Roboto"/>
-          <w:color w:val="51565E"/>
-        </w:rPr>
-        <w:t>Yes, but C programming language is a widely used language in Git.</w:t>
-      </w:r>
-    </w:p>
-    <w:p>
-      <w:pPr>
-        <w:pStyle w:val="Heading3"/>
-        <w:shd w:val="clear" w:color="auto" w:fill="FFFFFF"/>
-        <w:spacing w:before="480" w:beforeAutospacing="0" w:after="360" w:afterAutospacing="0" w:line="390" w:lineRule="atLeast"/>
-        <w:rPr>
-          <w:rFonts w:ascii="Roboto" w:hAnsi="Roboto"/>
-          <w:b w:val="0"/>
-          <w:bCs w:val="0"/>
-          <w:color w:val="272C37"/>
-          <w:sz w:val="36"/>
-          <w:szCs w:val="36"/>
-        </w:rPr>
-      </w:pPr>
-      <w:r>
-        <w:rPr>
-          <w:rFonts w:ascii="Roboto" w:hAnsi="Roboto"/>
-          <w:b w:val="0"/>
-          <w:bCs w:val="0"/>
-          <w:color w:val="272C37"/>
-          <w:sz w:val="36"/>
-          <w:szCs w:val="36"/>
-        </w:rPr>
-        <w:t xml:space="preserve">72. How does </w:t>
-      </w:r>
-      <w:proofErr w:type="spellStart"/>
-      <w:r>
-        <w:rPr>
-          <w:rFonts w:ascii="Roboto" w:hAnsi="Roboto"/>
-          <w:b w:val="0"/>
-          <w:bCs w:val="0"/>
-          <w:color w:val="272C37"/>
-          <w:sz w:val="36"/>
-          <w:szCs w:val="36"/>
-        </w:rPr>
-        <w:t>Git</w:t>
-      </w:r>
-      <w:proofErr w:type="spellEnd"/>
-      <w:r>
-        <w:rPr>
-          <w:rFonts w:ascii="Roboto" w:hAnsi="Roboto"/>
-          <w:b w:val="0"/>
-          <w:bCs w:val="0"/>
-          <w:color w:val="272C37"/>
-          <w:sz w:val="36"/>
-          <w:szCs w:val="36"/>
-        </w:rPr>
-        <w:t xml:space="preserve"> work?</w:t>
-      </w:r>
-    </w:p>
-    <w:p>
-      <w:pPr>
-        <w:pStyle w:val="NormalWeb"/>
-        <w:shd w:val="clear" w:color="auto" w:fill="FFFFFF"/>
-        <w:spacing w:before="0" w:beforeAutospacing="0" w:after="390" w:afterAutospacing="0" w:line="390" w:lineRule="atLeast"/>
-        <w:rPr>
-          <w:rFonts w:ascii="Roboto" w:hAnsi="Roboto"/>
-          <w:color w:val="51565E"/>
-        </w:rPr>
-      </w:pPr>
-      <w:r>
-        <w:rPr>
-          <w:rFonts w:ascii="Roboto" w:hAnsi="Roboto"/>
-          <w:color w:val="51565E"/>
-        </w:rPr>
-        <w:t>Git works by tracking changes to files in a project and allowing developers to easily revert to previous versions if necessary. Git also makes it easy to collaborate on projects, as it allows multiple developers to work on the same codebase simultaneously.</w:t>
-      </w:r>
-    </w:p>
-    <w:p>
-      <w:pPr>
-        <w:pStyle w:val="Heading3"/>
-        <w:shd w:val="clear" w:color="auto" w:fill="FFFFFF"/>
-        <w:spacing w:before="480" w:beforeAutospacing="0" w:after="360" w:afterAutospacing="0" w:line="390" w:lineRule="atLeast"/>
-        <w:rPr>
-          <w:rFonts w:ascii="Roboto" w:hAnsi="Roboto"/>
-          <w:b w:val="0"/>
-          <w:bCs w:val="0"/>
-          <w:color w:val="272C37"/>
-          <w:sz w:val="36"/>
-          <w:szCs w:val="36"/>
-        </w:rPr>
-      </w:pPr>
-      <w:r>
-        <w:rPr>
-          <w:rFonts w:ascii="Roboto" w:hAnsi="Roboto"/>
-          <w:b w:val="0"/>
-          <w:bCs w:val="0"/>
-          <w:color w:val="272C37"/>
-          <w:sz w:val="36"/>
-          <w:szCs w:val="36"/>
-        </w:rPr>
-        <w:lastRenderedPageBreak/>
         <w:t>73. What are some of the most popular Git commands?</w:t>
       </w:r>
     </w:p>
@@ -7045,23 +6557,7 @@
           <w:rFonts w:ascii="Roboto" w:hAnsi="Roboto"/>
           <w:color w:val="51565E"/>
         </w:rPr>
-        <w:t xml:space="preserve">"git </w:t>
-      </w:r>
-      <w:proofErr w:type="spellStart"/>
-      <w:r>
-        <w:rPr>
-          <w:rFonts w:ascii="Roboto" w:hAnsi="Roboto"/>
-          <w:color w:val="51565E"/>
-        </w:rPr>
-        <w:t>init</w:t>
-      </w:r>
-      <w:proofErr w:type="spellEnd"/>
-      <w:r>
-        <w:rPr>
-          <w:rFonts w:ascii="Roboto" w:hAnsi="Roboto"/>
-          <w:color w:val="51565E"/>
-        </w:rPr>
-        <w:t>" (which initializes a Git repository) </w:t>
+        <w:t>"git init" (which initializes a Git repository) </w:t>
       </w:r>
     </w:p>
     <w:p>
@@ -7149,6 +6645,7 @@
           <w:rFonts w:ascii="Roboto" w:hAnsi="Roboto"/>
           <w:color w:val="51565E"/>
         </w:rPr>
+        <w:lastRenderedPageBreak/>
         <w:t>There are many functions that a Git repository hosting service can provide. Some of the most common and useful functions include:</w:t>
       </w:r>
     </w:p>
@@ -7357,31 +6854,7 @@
           <w:sz w:val="36"/>
           <w:szCs w:val="36"/>
         </w:rPr>
-        <w:t xml:space="preserve">76. How does </w:t>
-      </w:r>
-      <w:proofErr w:type="spellStart"/>
-      <w:r>
-        <w:rPr>
-          <w:rFonts w:ascii="Roboto" w:hAnsi="Roboto"/>
-          <w:b w:val="0"/>
-          <w:bCs w:val="0"/>
-          <w:color w:val="272C37"/>
-          <w:sz w:val="36"/>
-          <w:szCs w:val="36"/>
-        </w:rPr>
-        <w:t>Git</w:t>
-      </w:r>
-      <w:proofErr w:type="spellEnd"/>
-      <w:r>
-        <w:rPr>
-          <w:rFonts w:ascii="Roboto" w:hAnsi="Roboto"/>
-          <w:b w:val="0"/>
-          <w:bCs w:val="0"/>
-          <w:color w:val="272C37"/>
-          <w:sz w:val="36"/>
-          <w:szCs w:val="36"/>
-        </w:rPr>
-        <w:t xml:space="preserve"> work?</w:t>
+        <w:t>76. How does Git work?</w:t>
       </w:r>
     </w:p>
     <w:p>
@@ -7399,7 +6872,6 @@
           <w:rFonts w:ascii="Roboto" w:hAnsi="Roboto"/>
           <w:color w:val="51565E"/>
         </w:rPr>
-        <w:lastRenderedPageBreak/>
         <w:t>Git works by tracking changes to files in a repository. When a file is changed, Git calculates a unique identifier for the change, called a "commit hash". The commit hash allows Git to identify the change and track it over time.</w:t>
       </w:r>
     </w:p>
@@ -7505,6 +6977,7 @@
           <w:rFonts w:ascii="Roboto" w:hAnsi="Roboto"/>
           <w:color w:val="51565E"/>
         </w:rPr>
+        <w:lastRenderedPageBreak/>
         <w:t>To use Git, a developer first creates a local repository on their computer. This repository contains all the files for a project and the history of all the changes made to those files. </w:t>
       </w:r>
     </w:p>
@@ -7748,7 +7221,6 @@
           <w:sz w:val="36"/>
           <w:szCs w:val="36"/>
         </w:rPr>
-        <w:lastRenderedPageBreak/>
         <w:t>81. What are some of the most important features of Git?</w:t>
       </w:r>
     </w:p>
@@ -7859,6 +7331,7 @@
           <w:sz w:val="36"/>
           <w:szCs w:val="36"/>
         </w:rPr>
+        <w:lastRenderedPageBreak/>
         <w:t>82. What is a branch in Git?</w:t>
       </w:r>
     </w:p>
@@ -8009,7 +7482,6 @@
           <w:sz w:val="36"/>
           <w:szCs w:val="36"/>
         </w:rPr>
-        <w:lastRenderedPageBreak/>
         <w:t>85. What does the git status command do?</w:t>
       </w:r>
     </w:p>
@@ -8094,6 +7566,7 @@
           <w:rFonts w:ascii="Roboto" w:hAnsi="Roboto"/>
           <w:color w:val="51565E"/>
         </w:rPr>
+        <w:lastRenderedPageBreak/>
         <w:t>It has a straightforward learning curve. Even those new to programming can easily learn how to use Git with just a few hours of practice. </w:t>
       </w:r>
     </w:p>
@@ -8288,7 +7761,6 @@
           <w:rFonts w:ascii="Roboto" w:hAnsi="Roboto"/>
           <w:color w:val="51565E"/>
         </w:rPr>
-        <w:lastRenderedPageBreak/>
         <w:t>Both of these commands will fetch any new commits from the remote repository, but they differ in how they handle these commits.</w:t>
       </w:r>
     </w:p>
@@ -8351,6 +7823,7 @@
           <w:rFonts w:ascii="Roboto" w:hAnsi="Roboto"/>
           <w:color w:val="51565E"/>
         </w:rPr>
+        <w:lastRenderedPageBreak/>
         <w:t>No, Git and GitHub are two different things. </w:t>
       </w:r>
     </w:p>
@@ -8421,31 +7894,7 @@
           <w:sz w:val="36"/>
           <w:szCs w:val="36"/>
         </w:rPr>
-        <w:t xml:space="preserve">91. What about Git </w:t>
-      </w:r>
-      <w:proofErr w:type="spellStart"/>
-      <w:r>
-        <w:rPr>
-          <w:rFonts w:ascii="Roboto" w:hAnsi="Roboto"/>
-          <w:b w:val="0"/>
-          <w:bCs w:val="0"/>
-          <w:color w:val="272C37"/>
-          <w:sz w:val="36"/>
-          <w:szCs w:val="36"/>
-        </w:rPr>
-        <w:t>reflog</w:t>
-      </w:r>
-      <w:proofErr w:type="spellEnd"/>
-      <w:r>
-        <w:rPr>
-          <w:rFonts w:ascii="Roboto" w:hAnsi="Roboto"/>
-          <w:b w:val="0"/>
-          <w:bCs w:val="0"/>
-          <w:color w:val="272C37"/>
-          <w:sz w:val="36"/>
-          <w:szCs w:val="36"/>
-        </w:rPr>
-        <w:t>?</w:t>
+        <w:t>91. What about Git reflog?</w:t>
       </w:r>
     </w:p>
     <w:p>
@@ -8463,23 +7912,7 @@
           <w:rFonts w:ascii="Roboto" w:hAnsi="Roboto"/>
           <w:color w:val="51565E"/>
         </w:rPr>
-        <w:t xml:space="preserve">Git </w:t>
-      </w:r>
-      <w:proofErr w:type="spellStart"/>
-      <w:r>
-        <w:rPr>
-          <w:rFonts w:ascii="Roboto" w:hAnsi="Roboto"/>
-          <w:color w:val="51565E"/>
-        </w:rPr>
-        <w:t>reflog</w:t>
-      </w:r>
-      <w:proofErr w:type="spellEnd"/>
-      <w:r>
-        <w:rPr>
-          <w:rFonts w:ascii="Roboto" w:hAnsi="Roboto"/>
-          <w:color w:val="51565E"/>
-        </w:rPr>
-        <w:t xml:space="preserve"> is a history of all the changes made to a git repository. It is a valuable tool for debugging and troubleshooting purposes. </w:t>
+        <w:t>Git reflog is a history of all the changes made to a git repository. It is a valuable tool for debugging and troubleshooting purposes. </w:t>
       </w:r>
     </w:p>
     <w:p>
@@ -8497,23 +7930,7 @@
           <w:rFonts w:ascii="Roboto" w:hAnsi="Roboto"/>
           <w:color w:val="51565E"/>
         </w:rPr>
-        <w:t xml:space="preserve">And Git </w:t>
-      </w:r>
-      <w:proofErr w:type="spellStart"/>
-      <w:r>
-        <w:rPr>
-          <w:rFonts w:ascii="Roboto" w:hAnsi="Roboto"/>
-          <w:color w:val="51565E"/>
-        </w:rPr>
-        <w:t>reflog</w:t>
-      </w:r>
-      <w:proofErr w:type="spellEnd"/>
-      <w:r>
-        <w:rPr>
-          <w:rFonts w:ascii="Roboto" w:hAnsi="Roboto"/>
-          <w:color w:val="51565E"/>
-        </w:rPr>
-        <w:t xml:space="preserve"> can be used to view the history of a repository, see who made what changes, and when those changes were made. </w:t>
+        <w:t>And Git reflog can be used to view the history of a repository, see who made what changes, and when those changes were made. </w:t>
       </w:r>
     </w:p>
     <w:p>
@@ -8623,7 +8040,6 @@
           <w:rFonts w:ascii="Roboto" w:hAnsi="Roboto"/>
           <w:color w:val="51565E"/>
         </w:rPr>
-        <w:lastRenderedPageBreak/>
         <w:t>The first is to simply commit your changes before switching branches. This will ensure that your changes are saved to a specific branch, and you won't have to worry about them being lost when you switch branches.</w:t>
       </w:r>
     </w:p>
@@ -8690,7 +8106,15 @@
           <w:rFonts w:ascii="Roboto" w:hAnsi="Roboto"/>
           <w:color w:val="51565E"/>
         </w:rPr>
-        <w:t>To resolve a conflict in Git, you will need to first identify the source of the conflict. Once you have identified the source of the conflict, you can use the "git pull" command. This will pull the latest changes from the remote repository and merge them with your local copy. </w:t>
+        <w:t xml:space="preserve">To resolve a conflict in Git, you will need to first identify the source of the conflict. Once you have identified the source of the conflict, you can use the "git pull" </w:t>
+      </w:r>
+      <w:r>
+        <w:rPr>
+          <w:rFonts w:ascii="Roboto" w:hAnsi="Roboto"/>
+          <w:color w:val="51565E"/>
+        </w:rPr>
+        <w:lastRenderedPageBreak/>
+        <w:t>command. This will pull the latest changes from the remote repository and merge them with your local copy. </w:t>
       </w:r>
     </w:p>
     <w:p>
@@ -8734,55 +8158,7 @@
           <w:sz w:val="36"/>
           <w:szCs w:val="36"/>
         </w:rPr>
-        <w:t xml:space="preserve">95. What is </w:t>
-      </w:r>
-      <w:proofErr w:type="spellStart"/>
-      <w:r>
-        <w:rPr>
-          <w:rFonts w:ascii="Roboto" w:hAnsi="Roboto"/>
-          <w:b w:val="0"/>
-          <w:bCs w:val="0"/>
-          <w:color w:val="272C37"/>
-          <w:sz w:val="36"/>
-          <w:szCs w:val="36"/>
-        </w:rPr>
-        <w:t>Subgit</w:t>
-      </w:r>
-      <w:proofErr w:type="spellEnd"/>
-      <w:r>
-        <w:rPr>
-          <w:rFonts w:ascii="Roboto" w:hAnsi="Roboto"/>
-          <w:b w:val="0"/>
-          <w:bCs w:val="0"/>
-          <w:color w:val="272C37"/>
-          <w:sz w:val="36"/>
-          <w:szCs w:val="36"/>
-        </w:rPr>
-        <w:t xml:space="preserve"> and where do you use </w:t>
-      </w:r>
-      <w:proofErr w:type="spellStart"/>
-      <w:r>
-        <w:rPr>
-          <w:rFonts w:ascii="Roboto" w:hAnsi="Roboto"/>
-          <w:b w:val="0"/>
-          <w:bCs w:val="0"/>
-          <w:color w:val="272C37"/>
-          <w:sz w:val="36"/>
-          <w:szCs w:val="36"/>
-        </w:rPr>
-        <w:t>Subgit</w:t>
-      </w:r>
-      <w:proofErr w:type="spellEnd"/>
-      <w:r>
-        <w:rPr>
-          <w:rFonts w:ascii="Roboto" w:hAnsi="Roboto"/>
-          <w:b w:val="0"/>
-          <w:bCs w:val="0"/>
-          <w:color w:val="272C37"/>
-          <w:sz w:val="36"/>
-          <w:szCs w:val="36"/>
-        </w:rPr>
-        <w:t>?</w:t>
+        <w:t>95. What is Subgit and where do you use Subgit?</w:t>
       </w:r>
     </w:p>
     <w:p>
@@ -8795,21 +8171,12 @@
           <w:color w:val="51565E"/>
         </w:rPr>
       </w:pPr>
-      <w:proofErr w:type="spellStart"/>
-      <w:r>
-        <w:rPr>
-          <w:rFonts w:ascii="Roboto" w:hAnsi="Roboto"/>
-          <w:color w:val="51565E"/>
-        </w:rPr>
-        <w:t>Subgit</w:t>
-      </w:r>
-      <w:proofErr w:type="spellEnd"/>
-      <w:r>
-        <w:rPr>
-          <w:rFonts w:ascii="Roboto" w:hAnsi="Roboto"/>
-          <w:color w:val="51565E"/>
-        </w:rPr>
-        <w:t xml:space="preserve"> is a tool for managing Git repositories with Subversion history. It allows you to keep your existing subversion history while moving to Git, and it also provides a way to keep your Git history synchronized with subversion.</w:t>
+      <w:r>
+        <w:rPr>
+          <w:rFonts w:ascii="Roboto" w:hAnsi="Roboto"/>
+          <w:color w:val="51565E"/>
+        </w:rPr>
+        <w:t>Subgit is a tool for managing Git repositories with Subversion history. It allows you to keep your existing subversion history while moving to Git, and it also provides a way to keep your Git history synchronized with subversion.</w:t>
       </w:r>
     </w:p>
     <w:p>
@@ -8827,23 +8194,7 @@
           <w:rFonts w:ascii="Roboto" w:hAnsi="Roboto"/>
           <w:color w:val="51565E"/>
         </w:rPr>
-        <w:t xml:space="preserve">There are many reasons that you might want to use </w:t>
-      </w:r>
-      <w:proofErr w:type="spellStart"/>
-      <w:r>
-        <w:rPr>
-          <w:rFonts w:ascii="Roboto" w:hAnsi="Roboto"/>
-          <w:color w:val="51565E"/>
-        </w:rPr>
-        <w:t>Subgit</w:t>
-      </w:r>
-      <w:proofErr w:type="spellEnd"/>
-      <w:r>
-        <w:rPr>
-          <w:rFonts w:ascii="Roboto" w:hAnsi="Roboto"/>
-          <w:color w:val="51565E"/>
-        </w:rPr>
-        <w:t>, </w:t>
+        <w:t>There are many reasons that you might want to use Subgit, </w:t>
       </w:r>
     </w:p>
     <w:p>
@@ -8865,23 +8216,7 @@
           <w:rFonts w:ascii="Roboto" w:hAnsi="Roboto"/>
           <w:color w:val="51565E"/>
         </w:rPr>
-        <w:t xml:space="preserve">For example, if you have a large subversion repository with a lot of history, moving to Git can be a huge undertaking; that's where </w:t>
-      </w:r>
-      <w:proofErr w:type="spellStart"/>
-      <w:r>
-        <w:rPr>
-          <w:rFonts w:ascii="Roboto" w:hAnsi="Roboto"/>
-          <w:color w:val="51565E"/>
-        </w:rPr>
-        <w:t>Subgit</w:t>
-      </w:r>
-      <w:proofErr w:type="spellEnd"/>
-      <w:r>
-        <w:rPr>
-          <w:rFonts w:ascii="Roboto" w:hAnsi="Roboto"/>
-          <w:color w:val="51565E"/>
-        </w:rPr>
-        <w:t xml:space="preserve"> can help transition smoother. </w:t>
+        <w:t>For example, if you have a large subversion repository with a lot of history, moving to Git can be a huge undertaking; that's where Subgit can help transition smoother. </w:t>
       </w:r>
     </w:p>
     <w:p>
@@ -8903,44 +8238,7 @@
           <w:rFonts w:ascii="Roboto" w:hAnsi="Roboto"/>
           <w:color w:val="51565E"/>
         </w:rPr>
-        <w:t xml:space="preserve">And if you work in an environment where subversion is the primary version control system, using </w:t>
-      </w:r>
-      <w:proofErr w:type="spellStart"/>
-      <w:r>
-        <w:rPr>
-          <w:rFonts w:ascii="Roboto" w:hAnsi="Roboto"/>
-          <w:color w:val="51565E"/>
-        </w:rPr>
-        <w:t>Subgit</w:t>
-      </w:r>
-      <w:proofErr w:type="spellEnd"/>
-      <w:r>
-        <w:rPr>
-          <w:rFonts w:ascii="Roboto" w:hAnsi="Roboto"/>
-          <w:color w:val="51565E"/>
-        </w:rPr>
-        <w:t xml:space="preserve"> can help you keep your Git history in sync with the rest of the team.</w:t>
-      </w:r>
-    </w:p>
-    <w:p>
-      <w:pPr>
-        <w:pStyle w:val="Heading2"/>
-        <w:shd w:val="clear" w:color="auto" w:fill="FFFFFF"/>
-        <w:spacing w:before="960" w:after="480" w:line="510" w:lineRule="atLeast"/>
-        <w:rPr>
-          <w:rFonts w:ascii="Roboto" w:hAnsi="Roboto"/>
-          <w:color w:val="272C37"/>
-        </w:rPr>
-      </w:pPr>
-      <w:r>
-        <w:rPr>
-          <w:rFonts w:ascii="Roboto" w:hAnsi="Roboto"/>
-          <w:b/>
-          <w:bCs/>
-          <w:color w:val="272C37"/>
-        </w:rPr>
-        <w:lastRenderedPageBreak/>
-        <w:t>Advanced Git Interview Questions</w:t>
+        <w:t>And if you work in an environment where subversion is the primary version control system, using Subgit can help you keep your Git history in sync with the rest of the team.</w:t>
       </w:r>
     </w:p>
     <w:p>
@@ -9056,6 +8354,7 @@
           <w:rFonts w:ascii="Roboto" w:hAnsi="Roboto"/>
           <w:color w:val="51565E"/>
         </w:rPr>
+        <w:lastRenderedPageBreak/>
         <w:t>The failure during the merge process indicates that there’s a conflict between the local branch and the branch being merged. In this case, Git resolves as much as possible, but some things have to be fixed manually in the conflicted files.</w:t>
       </w:r>
     </w:p>
@@ -9190,7 +8489,6 @@
           <w:rFonts w:ascii="Roboto" w:hAnsi="Roboto"/>
           <w:color w:val="51565E"/>
         </w:rPr>
-        <w:lastRenderedPageBreak/>
         <w:t>git reset -soft HEAD~N &amp;&amp;git commit -edit -m“$(git log -format=%B -reverse .HEAD@{N})”</w:t>
       </w:r>
     </w:p>
@@ -9394,7 +8692,15 @@
                 <w:rFonts w:ascii="Roboto" w:hAnsi="Roboto"/>
                 <w:color w:val="51565E"/>
               </w:rPr>
-              <w:t>The fork is the process when a copy of the repository is made. It's usually experimentation in the project without affecting the original project. They’re used to advise changes or take inspiration from someone else’s project.</w:t>
+              <w:t xml:space="preserve">The fork is the process when a copy of the repository is made. It's usually experimentation in </w:t>
+            </w:r>
+            <w:r>
+              <w:rPr>
+                <w:rFonts w:ascii="Roboto" w:hAnsi="Roboto"/>
+                <w:color w:val="51565E"/>
+              </w:rPr>
+              <w:lastRenderedPageBreak/>
+              <w:t>the project without affecting the original project. They’re used to advise changes or take inspiration from someone else’s project.</w:t>
             </w:r>
           </w:p>
         </w:tc>
@@ -9432,7 +8738,16 @@
                 <w:rFonts w:ascii="Roboto" w:hAnsi="Roboto"/>
                 <w:color w:val="51565E"/>
               </w:rPr>
-              <w:t>Git branches refer to individual projects within a git repository. If there are several branches in a repository, then each branch can have entirely different files and folders.</w:t>
+              <w:lastRenderedPageBreak/>
+              <w:t xml:space="preserve">Git branches refer to individual projects within a git repository. If there are several branches in a repository, then each branch can </w:t>
+            </w:r>
+            <w:r>
+              <w:rPr>
+                <w:rFonts w:ascii="Roboto" w:hAnsi="Roboto"/>
+                <w:color w:val="51565E"/>
+              </w:rPr>
+              <w:lastRenderedPageBreak/>
+              <w:t>have entirely different files and folders.</w:t>
             </w:r>
           </w:p>
         </w:tc>
@@ -9470,7 +8785,16 @@
                 <w:rFonts w:ascii="Roboto" w:hAnsi="Roboto"/>
                 <w:color w:val="51565E"/>
               </w:rPr>
-              <w:t>Git clone refers to creating a clone or a copy of an existing git repository in a new directory. Cloning automatically creates a connection that points back to the original repository, which makes it very easy to interact with the central repository.</w:t>
+              <w:lastRenderedPageBreak/>
+              <w:t xml:space="preserve">Git clone refers to creating a clone or a copy of an existing git repository in a new </w:t>
+            </w:r>
+            <w:r>
+              <w:rPr>
+                <w:rFonts w:ascii="Roboto" w:hAnsi="Roboto"/>
+                <w:color w:val="51565E"/>
+              </w:rPr>
+              <w:lastRenderedPageBreak/>
+              <w:t>directory. Cloning automatically creates a connection that points back to the original repository, which makes it very easy to interact with the central repository.</w:t>
             </w:r>
           </w:p>
         </w:tc>
@@ -9499,6 +8823,7 @@
           <w:sz w:val="36"/>
           <w:szCs w:val="36"/>
         </w:rPr>
+        <w:lastRenderedPageBreak/>
         <w:t>99. How is Git merge different from Git rebase?</w:t>
       </w:r>
     </w:p>
@@ -9537,7 +8862,6 @@
           <w:noProof/>
           <w:color w:val="51565E"/>
         </w:rPr>
-        <w:lastRenderedPageBreak/>
         <w:drawing>
           <wp:inline distT="0" distB="0" distL="0" distR="0" wp14:anchorId="7D7AD17F" wp14:editId="58DE9FA8">
             <wp:extent cx="4857750" cy="2590800"/>
@@ -9667,6 +8991,7 @@
           <w:noProof/>
           <w:color w:val="51565E"/>
         </w:rPr>
+        <w:lastRenderedPageBreak/>
         <w:drawing>
           <wp:inline distT="0" distB="0" distL="0" distR="0" wp14:anchorId="6BC3EE41" wp14:editId="1A211A3F">
             <wp:extent cx="5000625" cy="2105025"/>
@@ -9802,7 +9127,6 @@
           <w:rFonts w:ascii="Roboto" w:hAnsi="Roboto"/>
           <w:color w:val="51565E"/>
         </w:rPr>
-        <w:lastRenderedPageBreak/>
         <w:t>To fix a broken commit in Git, you may use the “git commit --amend” command, which helps you combine the staged changes with the previous commits instead of creating an entirely new commit.</w:t>
       </w:r>
     </w:p>
@@ -9847,23 +9171,7 @@
           <w:rFonts w:ascii="Roboto" w:hAnsi="Roboto"/>
           <w:color w:val="51565E"/>
         </w:rPr>
-        <w:t xml:space="preserve">To recover a deleted branch, first, you can use the git </w:t>
-      </w:r>
-      <w:proofErr w:type="spellStart"/>
-      <w:r>
-        <w:rPr>
-          <w:rFonts w:ascii="Roboto" w:hAnsi="Roboto"/>
-          <w:color w:val="51565E"/>
-        </w:rPr>
-        <w:t>reflog</w:t>
-      </w:r>
-      <w:proofErr w:type="spellEnd"/>
-      <w:r>
-        <w:rPr>
-          <w:rFonts w:ascii="Roboto" w:hAnsi="Roboto"/>
-          <w:color w:val="51565E"/>
-        </w:rPr>
-        <w:t xml:space="preserve"> command. It will list the local recorded logs for all the references. Then, you can identify the history stamp and recover it using the git checkout command.</w:t>
+        <w:t>To recover a deleted branch, first, you can use the git reflog command. It will list the local recorded logs for all the references. Then, you can identify the history stamp and recover it using the git checkout command.</w:t>
       </w:r>
     </w:p>
     <w:p>
@@ -9925,23 +9233,7 @@
           <w:rFonts w:ascii="Roboto" w:hAnsi="Roboto"/>
           <w:color w:val="51565E"/>
         </w:rPr>
-        <w:t>Let’s say you want to delete an item named stash@{</w:t>
-      </w:r>
-      <w:proofErr w:type="spellStart"/>
-      <w:r>
-        <w:rPr>
-          <w:rFonts w:ascii="Roboto" w:hAnsi="Roboto"/>
-          <w:color w:val="51565E"/>
-        </w:rPr>
-        <w:t>abc</w:t>
-      </w:r>
-      <w:proofErr w:type="spellEnd"/>
-      <w:r>
-        <w:rPr>
-          <w:rFonts w:ascii="Roboto" w:hAnsi="Roboto"/>
-          <w:color w:val="51565E"/>
-        </w:rPr>
-        <w:t>}; you can use the command:</w:t>
+        <w:t>Let’s say you want to delete an item named stash@{abc}; you can use the command:</w:t>
       </w:r>
     </w:p>
     <w:p>
@@ -9959,23 +9251,8 @@
           <w:rFonts w:ascii="Roboto" w:hAnsi="Roboto"/>
           <w:color w:val="51565E"/>
         </w:rPr>
-        <w:t>git stash drop stash@{</w:t>
-      </w:r>
-      <w:proofErr w:type="spellStart"/>
-      <w:r>
-        <w:rPr>
-          <w:rFonts w:ascii="Roboto" w:hAnsi="Roboto"/>
-          <w:color w:val="51565E"/>
-        </w:rPr>
-        <w:t>abc</w:t>
-      </w:r>
-      <w:proofErr w:type="spellEnd"/>
-      <w:r>
-        <w:rPr>
-          <w:rFonts w:ascii="Roboto" w:hAnsi="Roboto"/>
-          <w:color w:val="51565E"/>
-        </w:rPr>
-        <w:t>}.</w:t>
+        <w:lastRenderedPageBreak/>
+        <w:t>git stash drop stash@{abc}.</w:t>
       </w:r>
     </w:p>
     <w:p>
@@ -10135,15 +9412,7 @@
                 <w:rFonts w:ascii="Roboto" w:hAnsi="Roboto"/>
                 <w:color w:val="51565E"/>
               </w:rPr>
-              <w:t xml:space="preserve">The revert command in Git is used to create a new commit that undoes the changes made in the previous commit. When you use this command, a new history is </w:t>
-            </w:r>
-            <w:r>
-              <w:rPr>
-                <w:rFonts w:ascii="Roboto" w:hAnsi="Roboto"/>
-                <w:color w:val="51565E"/>
-              </w:rPr>
-              <w:lastRenderedPageBreak/>
-              <w:t>added to the project; the existing history is not modified.</w:t>
+              <w:t>The revert command in Git is used to create a new commit that undoes the changes made in the previous commit. When you use this command, a new history is added to the project; the existing history is not modified.</w:t>
             </w:r>
           </w:p>
         </w:tc>
@@ -10180,16 +9449,7 @@
                 <w:rFonts w:ascii="Roboto" w:hAnsi="Roboto"/>
                 <w:color w:val="51565E"/>
               </w:rPr>
-              <w:lastRenderedPageBreak/>
-              <w:t xml:space="preserve">Git reset is a command that is used to undo the local changes that have been made to a Git repository. Git reset operates on </w:t>
-            </w:r>
-            <w:r>
-              <w:rPr>
-                <w:rFonts w:ascii="Roboto" w:hAnsi="Roboto"/>
-                <w:color w:val="51565E"/>
-              </w:rPr>
-              <w:lastRenderedPageBreak/>
-              <w:t>the following: commit history, the staging index, and the working directory.</w:t>
+              <w:t>Git reset is a command that is used to undo the local changes that have been made to a Git repository. Git reset operates on the following: commit history, the staging index, and the working directory.</w:t>
             </w:r>
           </w:p>
         </w:tc>
@@ -10218,7 +9478,6 @@
           <w:sz w:val="36"/>
           <w:szCs w:val="36"/>
         </w:rPr>
-        <w:lastRenderedPageBreak/>
         <w:t>104. How can you discover if a branch has already been merged or not?</w:t>
       </w:r>
     </w:p>
@@ -10317,64 +9576,22 @@
           <w:rFonts w:ascii="Roboto" w:hAnsi="Roboto"/>
           <w:color w:val="51565E"/>
         </w:rPr>
-        <w:t>The command git cherry-pick enables you to pick up commits from a branch within a repository and apply it to another branch. This command is useful to undo changes when any commit is accidentally made to the wrong branch. Then, you can switch to the correct branch and use this command to cherry-pick the commit.</w:t>
-      </w:r>
-    </w:p>
-    <w:p>
-      <w:pPr>
-        <w:shd w:val="clear" w:color="auto" w:fill="EDF2F5"/>
-        <w:jc w:val="center"/>
-        <w:rPr>
-          <w:rFonts w:ascii="Roboto" w:hAnsi="Roboto"/>
-          <w:color w:val="51565E"/>
-        </w:rPr>
-      </w:pPr>
-      <w:r>
-        <w:rPr>
-          <w:rFonts w:ascii="Roboto" w:hAnsi="Roboto"/>
-          <w:color w:val="51565E"/>
-        </w:rPr>
-        <w:t>Transform your DevOps career and learn the science of improving the operational and developmental activities by choosing our </w:t>
-      </w:r>
-      <w:hyperlink r:id="rId23" w:tgtFrame="_blank" w:tooltip="PGP in DevOps." w:history="1">
-        <w:r>
-          <w:rPr>
-            <w:rStyle w:val="Hyperlink"/>
-            <w:rFonts w:ascii="Roboto" w:hAnsi="Roboto"/>
-            <w:color w:val="1179EF"/>
-          </w:rPr>
-          <w:t>PGP in DevOps.</w:t>
-        </w:r>
-      </w:hyperlink>
-      <w:r>
-        <w:rPr>
-          <w:rFonts w:ascii="Roboto" w:hAnsi="Roboto"/>
-          <w:color w:val="51565E"/>
-        </w:rPr>
-        <w:t xml:space="preserve"> Contact our admission </w:t>
-      </w:r>
-      <w:proofErr w:type="spellStart"/>
-      <w:r>
-        <w:rPr>
-          <w:rFonts w:ascii="Roboto" w:hAnsi="Roboto"/>
-          <w:color w:val="51565E"/>
-        </w:rPr>
-        <w:t>counselor</w:t>
-      </w:r>
-      <w:proofErr w:type="spellEnd"/>
-      <w:r>
-        <w:rPr>
-          <w:rFonts w:ascii="Roboto" w:hAnsi="Roboto"/>
-          <w:color w:val="51565E"/>
-        </w:rPr>
-        <w:t xml:space="preserve"> today and grab your seat!</w:t>
-      </w:r>
-    </w:p>
-    <w:p>
-      <w:pPr>
-        <w:pStyle w:val="Heading2"/>
-        <w:shd w:val="clear" w:color="auto" w:fill="FFFFFF"/>
-        <w:spacing w:before="960" w:after="480" w:line="510" w:lineRule="atLeast"/>
+        <w:t xml:space="preserve">The command git cherry-pick enables you to pick up commits from a branch within a repository and apply it to another branch. This command is useful to undo changes </w:t>
+      </w:r>
+      <w:r>
+        <w:rPr>
+          <w:rFonts w:ascii="Roboto" w:hAnsi="Roboto"/>
+          <w:color w:val="51565E"/>
+        </w:rPr>
+        <w:lastRenderedPageBreak/>
+        <w:t>when any commit is accidentally made to the wrong branch. Then, you can switch to the correct branch and use this command to cherry-pick the commit.</w:t>
+      </w:r>
+    </w:p>
+    <w:p>
+      <w:pPr>
+        <w:pStyle w:val="NormalWeb"/>
+        <w:shd w:val="clear" w:color="auto" w:fill="FFFFFF"/>
+        <w:spacing w:before="0" w:beforeAutospacing="0" w:after="390" w:afterAutospacing="0" w:line="390" w:lineRule="atLeast"/>
         <w:rPr>
           <w:rFonts w:ascii="Roboto" w:hAnsi="Roboto"/>
           <w:color w:val="272C37"/>
@@ -10405,41 +9622,9 @@
           <w:rFonts w:ascii="Roboto" w:hAnsi="Roboto"/>
           <w:color w:val="51565E"/>
         </w:rPr>
-        <w:t xml:space="preserve">By now you should have an idea of the Git interview questions that could be asked and what possible answers should be given. However, if you wish to bag the job like a pro, you can </w:t>
-      </w:r>
-      <w:proofErr w:type="spellStart"/>
-      <w:r>
-        <w:rPr>
-          <w:rFonts w:ascii="Roboto" w:hAnsi="Roboto"/>
-          <w:color w:val="51565E"/>
-        </w:rPr>
-        <w:t>enroll</w:t>
-      </w:r>
-      <w:proofErr w:type="spellEnd"/>
-      <w:r>
-        <w:rPr>
-          <w:rFonts w:ascii="Roboto" w:hAnsi="Roboto"/>
-          <w:color w:val="51565E"/>
-        </w:rPr>
-        <w:t xml:space="preserve"> in </w:t>
-      </w:r>
-      <w:proofErr w:type="spellStart"/>
-      <w:r>
-        <w:rPr>
-          <w:rFonts w:ascii="Roboto" w:hAnsi="Roboto"/>
-          <w:color w:val="51565E"/>
-        </w:rPr>
-        <w:t>Simplilearn's</w:t>
-      </w:r>
-      <w:proofErr w:type="spellEnd"/>
-      <w:r>
-        <w:rPr>
-          <w:rFonts w:ascii="Roboto" w:hAnsi="Roboto"/>
-          <w:color w:val="51565E"/>
-        </w:rPr>
-        <w:t> </w:t>
-      </w:r>
-      <w:hyperlink r:id="rId24" w:tgtFrame="_blank" w:tooltip="DevOps Certification Training Course" w:history="1">
+        <w:t>By now you should have an idea of the Git interview questions that could be asked and what possible answers should be given. However, if you wish to bag the job like a pro, you can enroll in Simplilearn's </w:t>
+      </w:r>
+      <w:hyperlink r:id="rId23" w:tgtFrame="_blank" w:tooltip="DevOps Certification Training Course" w:history="1">
         <w:r>
           <w:rPr>
             <w:rStyle w:val="Hyperlink"/>
@@ -10454,17 +9639,9 @@
           <w:rFonts w:ascii="Roboto" w:hAnsi="Roboto"/>
           <w:color w:val="51565E"/>
         </w:rPr>
-        <w:t xml:space="preserve"> that teaches you about the tools and techniques you need to bridge the gap between </w:t>
-      </w:r>
-      <w:r>
-        <w:rPr>
-          <w:rFonts w:ascii="Roboto" w:hAnsi="Roboto"/>
-          <w:color w:val="51565E"/>
-        </w:rPr>
-        <w:lastRenderedPageBreak/>
-        <w:t>software developers and operations. You’ll become an expert in the principles of </w:t>
-      </w:r>
-      <w:hyperlink r:id="rId25" w:tgtFrame="_blank" w:tooltip="continuous development and deployment," w:history="1">
+        <w:t> that teaches you about the tools and techniques you need to bridge the gap between software developers and operations. You’ll become an expert in the principles of </w:t>
+      </w:r>
+      <w:hyperlink r:id="rId24" w:tgtFrame="_blank" w:tooltip="continuous development and deployment," w:history="1">
         <w:r>
           <w:rPr>
             <w:rStyle w:val="Hyperlink"/>
@@ -10481,7 +9658,7 @@
         </w:rPr>
         <w:t> automation of configuration management, inter-team collaboration, and IT service agility, using modern </w:t>
       </w:r>
-      <w:hyperlink r:id="rId26" w:tgtFrame="_blank" w:tooltip="DevOps tools" w:history="1">
+      <w:hyperlink r:id="rId25" w:tgtFrame="_blank" w:tooltip="DevOps tools" w:history="1">
         <w:r>
           <w:rPr>
             <w:rStyle w:val="Hyperlink"/>
@@ -10498,7 +9675,7 @@
         </w:rPr>
         <w:t> such as Git, </w:t>
       </w:r>
-      <w:hyperlink r:id="rId27" w:tgtFrame="_blank" w:tooltip="Docker" w:history="1">
+      <w:hyperlink r:id="rId26" w:tgtFrame="_blank" w:tooltip="Docker" w:history="1">
         <w:r>
           <w:rPr>
             <w:rStyle w:val="Hyperlink"/>
@@ -10515,7 +9692,7 @@
         </w:rPr>
         <w:t>, </w:t>
       </w:r>
-      <w:hyperlink r:id="rId28" w:tgtFrame="_blank" w:tooltip="Jenkins" w:history="1">
+      <w:hyperlink r:id="rId27" w:tgtFrame="_blank" w:tooltip="Jenkins" w:history="1">
         <w:r>
           <w:rPr>
             <w:rStyle w:val="Hyperlink"/>
@@ -10532,7 +9709,7 @@
         </w:rPr>
         <w:t>, </w:t>
       </w:r>
-      <w:hyperlink r:id="rId29" w:tgtFrame="_blank" w:tooltip="Puppet" w:history="1">
+      <w:hyperlink r:id="rId28" w:tgtFrame="_blank" w:tooltip="Puppet" w:history="1">
         <w:r>
           <w:rPr>
             <w:rStyle w:val="Hyperlink"/>
@@ -14259,7 +13436,6 @@
     <w:name w:val="Normal (Web)"/>
     <w:basedOn w:val="Normal"/>
     <w:uiPriority w:val="99"/>
-    <w:semiHidden/>
     <w:unhideWhenUsed/>
     <w:rsid w:val="00F413F6"/>
     <w:pPr>
